--- a/IRG/doku/BerichtSKB.docx
+++ b/IRG/doku/BerichtSKB.docx
@@ -119,843 +119,17 @@
         <w:t>. Bestes Resultat ist Durchschnitt von allen Sprachen?</w:t>
       </w:r>
     </w:p>
-    <w:p/>
     <w:p>
-      <w:pPr>
-        <w:autoSpaceDE w:val="0"/>
-        <w:autoSpaceDN w:val="0"/>
-        <w:adjustRightInd w:val="0"/>
-        <w:spacing w:after="0" w:line="240" w:lineRule="auto"/>
-        <w:rPr>
-          <w:rFonts w:ascii="AdvP6975" w:hAnsi="AdvP6975" w:cs="AdvP6975"/>
-          <w:sz w:val="20"/>
-          <w:szCs w:val="20"/>
-        </w:rPr>
-      </w:pPr>
-      <w:proofErr w:type="spellStart"/>
-      <w:r>
-        <w:rPr>
-          <w:rFonts w:ascii="AdvP6975" w:hAnsi="AdvP6975" w:cs="AdvP6975"/>
-          <w:sz w:val="20"/>
-          <w:szCs w:val="20"/>
-        </w:rPr>
-        <w:t>Thanks</w:t>
-      </w:r>
-      <w:proofErr w:type="spellEnd"/>
-      <w:r>
-        <w:rPr>
-          <w:rFonts w:ascii="AdvP6975" w:hAnsi="AdvP6975" w:cs="AdvP6975"/>
-          <w:sz w:val="20"/>
-          <w:szCs w:val="20"/>
-        </w:rPr>
-        <w:t xml:space="preserve"> </w:t>
-      </w:r>
-      <w:proofErr w:type="spellStart"/>
-      <w:r>
-        <w:rPr>
-          <w:rFonts w:ascii="AdvP6975" w:hAnsi="AdvP6975" w:cs="AdvP6975"/>
-          <w:sz w:val="20"/>
-          <w:szCs w:val="20"/>
-        </w:rPr>
-        <w:t>to</w:t>
-      </w:r>
-      <w:proofErr w:type="spellEnd"/>
-      <w:r>
-        <w:rPr>
-          <w:rFonts w:ascii="AdvP6975" w:hAnsi="AdvP6975" w:cs="AdvP6975"/>
-          <w:sz w:val="20"/>
-          <w:szCs w:val="20"/>
-        </w:rPr>
-        <w:t xml:space="preserve"> </w:t>
-      </w:r>
-      <w:proofErr w:type="spellStart"/>
-      <w:r>
-        <w:rPr>
-          <w:rFonts w:ascii="AdvP6975" w:hAnsi="AdvP6975" w:cs="AdvP6975"/>
-          <w:sz w:val="20"/>
-          <w:szCs w:val="20"/>
-        </w:rPr>
-        <w:t>this</w:t>
-      </w:r>
-      <w:proofErr w:type="spellEnd"/>
-      <w:r>
-        <w:rPr>
-          <w:rFonts w:ascii="AdvP6975" w:hAnsi="AdvP6975" w:cs="AdvP6975"/>
-          <w:sz w:val="20"/>
-          <w:szCs w:val="20"/>
-        </w:rPr>
-        <w:t xml:space="preserve"> international </w:t>
-      </w:r>
-      <w:proofErr w:type="spellStart"/>
-      <w:r>
-        <w:rPr>
-          <w:rFonts w:ascii="AdvP6975" w:hAnsi="AdvP6975" w:cs="AdvP6975"/>
-          <w:sz w:val="20"/>
-          <w:szCs w:val="20"/>
-        </w:rPr>
-        <w:t>effort</w:t>
-      </w:r>
-      <w:proofErr w:type="spellEnd"/>
-      <w:r>
-        <w:rPr>
-          <w:rFonts w:ascii="AdvP6975" w:hAnsi="AdvP6975" w:cs="AdvP6975"/>
-          <w:sz w:val="20"/>
-          <w:szCs w:val="20"/>
-        </w:rPr>
-        <w:t xml:space="preserve">, </w:t>
-      </w:r>
-      <w:proofErr w:type="spellStart"/>
-      <w:r>
-        <w:rPr>
-          <w:rFonts w:ascii="AdvP6975" w:hAnsi="AdvP6975" w:cs="AdvP6975"/>
-          <w:sz w:val="20"/>
-          <w:szCs w:val="20"/>
-        </w:rPr>
-        <w:t>many</w:t>
-      </w:r>
-      <w:proofErr w:type="spellEnd"/>
-      <w:r>
-        <w:rPr>
-          <w:rFonts w:ascii="AdvP6975" w:hAnsi="AdvP6975" w:cs="AdvP6975"/>
-          <w:sz w:val="20"/>
-          <w:szCs w:val="20"/>
-        </w:rPr>
-        <w:t xml:space="preserve"> </w:t>
-      </w:r>
-      <w:proofErr w:type="spellStart"/>
-      <w:r>
-        <w:rPr>
-          <w:rFonts w:ascii="AdvP6975" w:hAnsi="AdvP6975" w:cs="AdvP6975"/>
-          <w:sz w:val="20"/>
-          <w:szCs w:val="20"/>
-        </w:rPr>
-        <w:t>quality</w:t>
-      </w:r>
-      <w:proofErr w:type="spellEnd"/>
-      <w:r>
-        <w:rPr>
-          <w:rFonts w:ascii="AdvP6975" w:hAnsi="AdvP6975" w:cs="AdvP6975"/>
-          <w:sz w:val="20"/>
-          <w:szCs w:val="20"/>
-        </w:rPr>
-        <w:t xml:space="preserve"> </w:t>
-      </w:r>
-      <w:proofErr w:type="spellStart"/>
-      <w:r>
-        <w:rPr>
-          <w:rFonts w:ascii="AdvP6975" w:hAnsi="AdvP6975" w:cs="AdvP6975"/>
-          <w:sz w:val="20"/>
-          <w:szCs w:val="20"/>
-        </w:rPr>
-        <w:t>tools</w:t>
-      </w:r>
-      <w:proofErr w:type="spellEnd"/>
-      <w:r>
-        <w:rPr>
-          <w:rFonts w:ascii="AdvP6975" w:hAnsi="AdvP6975" w:cs="AdvP6975"/>
-          <w:sz w:val="20"/>
-          <w:szCs w:val="20"/>
-        </w:rPr>
-        <w:t xml:space="preserve"> </w:t>
-      </w:r>
-      <w:proofErr w:type="spellStart"/>
-      <w:r>
-        <w:rPr>
-          <w:rFonts w:ascii="AdvP6975" w:hAnsi="AdvP6975" w:cs="AdvP6975"/>
-          <w:sz w:val="20"/>
-          <w:szCs w:val="20"/>
-        </w:rPr>
-        <w:t>have</w:t>
-      </w:r>
-      <w:proofErr w:type="spellEnd"/>
-      <w:r>
-        <w:rPr>
-          <w:rFonts w:ascii="AdvP6975" w:hAnsi="AdvP6975" w:cs="AdvP6975"/>
-          <w:sz w:val="20"/>
-          <w:szCs w:val="20"/>
-        </w:rPr>
-        <w:t xml:space="preserve"> </w:t>
-      </w:r>
-      <w:proofErr w:type="spellStart"/>
-      <w:r>
-        <w:rPr>
-          <w:rFonts w:ascii="AdvP6975" w:hAnsi="AdvP6975" w:cs="AdvP6975"/>
-          <w:sz w:val="20"/>
-          <w:szCs w:val="20"/>
-        </w:rPr>
-        <w:t>now</w:t>
-      </w:r>
-      <w:proofErr w:type="spellEnd"/>
-      <w:r>
-        <w:rPr>
-          <w:rFonts w:ascii="AdvP6975" w:hAnsi="AdvP6975" w:cs="AdvP6975"/>
-          <w:sz w:val="20"/>
-          <w:szCs w:val="20"/>
-        </w:rPr>
-        <w:t xml:space="preserve"> </w:t>
-      </w:r>
-      <w:proofErr w:type="spellStart"/>
-      <w:r>
-        <w:rPr>
-          <w:rFonts w:ascii="AdvP6975" w:hAnsi="AdvP6975" w:cs="AdvP6975"/>
-          <w:sz w:val="20"/>
-          <w:szCs w:val="20"/>
-        </w:rPr>
-        <w:t>been</w:t>
-      </w:r>
-      <w:r>
-        <w:rPr>
-          <w:rFonts w:ascii="AdvP6975" w:hAnsi="AdvP6975" w:cs="AdvP6975"/>
-          <w:sz w:val="20"/>
-          <w:szCs w:val="20"/>
-        </w:rPr>
-        <w:t>made</w:t>
-      </w:r>
-      <w:proofErr w:type="spellEnd"/>
-      <w:r>
-        <w:rPr>
-          <w:rFonts w:ascii="AdvP6975" w:hAnsi="AdvP6975" w:cs="AdvP6975"/>
-          <w:sz w:val="20"/>
-          <w:szCs w:val="20"/>
-        </w:rPr>
-        <w:t xml:space="preserve"> </w:t>
-      </w:r>
-      <w:proofErr w:type="spellStart"/>
-      <w:r>
-        <w:rPr>
-          <w:rFonts w:ascii="AdvP6975" w:hAnsi="AdvP6975" w:cs="AdvP6975"/>
-          <w:sz w:val="20"/>
-          <w:szCs w:val="20"/>
-        </w:rPr>
-        <w:t>available</w:t>
-      </w:r>
-      <w:proofErr w:type="spellEnd"/>
-      <w:r>
-        <w:rPr>
-          <w:rFonts w:ascii="AdvP6975" w:hAnsi="AdvP6975" w:cs="AdvP6975"/>
-          <w:sz w:val="20"/>
-          <w:szCs w:val="20"/>
-        </w:rPr>
-        <w:t xml:space="preserve"> </w:t>
-      </w:r>
-      <w:proofErr w:type="spellStart"/>
-      <w:r>
-        <w:rPr>
-          <w:rFonts w:ascii="AdvP6975" w:hAnsi="AdvP6975" w:cs="AdvP6975"/>
-          <w:sz w:val="20"/>
-          <w:szCs w:val="20"/>
-        </w:rPr>
-        <w:t>to</w:t>
-      </w:r>
-      <w:proofErr w:type="spellEnd"/>
-      <w:r>
-        <w:rPr>
-          <w:rFonts w:ascii="AdvP6975" w:hAnsi="AdvP6975" w:cs="AdvP6975"/>
-          <w:sz w:val="20"/>
-          <w:szCs w:val="20"/>
-        </w:rPr>
-        <w:t xml:space="preserve"> </w:t>
-      </w:r>
-      <w:proofErr w:type="spellStart"/>
-      <w:r>
-        <w:rPr>
-          <w:rFonts w:ascii="AdvP6975" w:hAnsi="AdvP6975" w:cs="AdvP6975"/>
-          <w:sz w:val="20"/>
-          <w:szCs w:val="20"/>
-        </w:rPr>
-        <w:t>access</w:t>
-      </w:r>
-      <w:proofErr w:type="spellEnd"/>
-      <w:r>
-        <w:rPr>
-          <w:rFonts w:ascii="AdvP6975" w:hAnsi="AdvP6975" w:cs="AdvP6975"/>
-          <w:sz w:val="20"/>
-          <w:szCs w:val="20"/>
-        </w:rPr>
-        <w:t xml:space="preserve"> </w:t>
-      </w:r>
-      <w:proofErr w:type="spellStart"/>
-      <w:r>
-        <w:rPr>
-          <w:rFonts w:ascii="AdvP6975" w:hAnsi="AdvP6975" w:cs="AdvP6975"/>
-          <w:sz w:val="20"/>
-          <w:szCs w:val="20"/>
-        </w:rPr>
-        <w:t>information</w:t>
-      </w:r>
-      <w:proofErr w:type="spellEnd"/>
-      <w:r>
-        <w:rPr>
-          <w:rFonts w:ascii="AdvP6975" w:hAnsi="AdvP6975" w:cs="AdvP6975"/>
-          <w:sz w:val="20"/>
-          <w:szCs w:val="20"/>
-        </w:rPr>
-        <w:t xml:space="preserve"> </w:t>
-      </w:r>
-      <w:proofErr w:type="spellStart"/>
-      <w:r>
-        <w:rPr>
-          <w:rFonts w:ascii="AdvP6975" w:hAnsi="AdvP6975" w:cs="AdvP6975"/>
-          <w:sz w:val="20"/>
-          <w:szCs w:val="20"/>
-        </w:rPr>
-        <w:t>written</w:t>
-      </w:r>
-      <w:proofErr w:type="spellEnd"/>
-      <w:r>
-        <w:rPr>
-          <w:rFonts w:ascii="AdvP6975" w:hAnsi="AdvP6975" w:cs="AdvP6975"/>
-          <w:sz w:val="20"/>
-          <w:szCs w:val="20"/>
-        </w:rPr>
-        <w:t xml:space="preserve"> in </w:t>
-      </w:r>
-      <w:proofErr w:type="spellStart"/>
-      <w:r>
-        <w:rPr>
-          <w:rFonts w:ascii="AdvP6975" w:hAnsi="AdvP6975" w:cs="AdvP6975"/>
-          <w:sz w:val="20"/>
-          <w:szCs w:val="20"/>
-        </w:rPr>
-        <w:t>several</w:t>
-      </w:r>
-      <w:proofErr w:type="spellEnd"/>
-      <w:r>
-        <w:rPr>
-          <w:rFonts w:ascii="AdvP6975" w:hAnsi="AdvP6975" w:cs="AdvP6975"/>
-          <w:sz w:val="20"/>
-          <w:szCs w:val="20"/>
-        </w:rPr>
-        <w:t xml:space="preserve"> </w:t>
-      </w:r>
-      <w:proofErr w:type="spellStart"/>
-      <w:r>
-        <w:rPr>
-          <w:rFonts w:ascii="AdvP6975" w:hAnsi="AdvP6975" w:cs="AdvP6975"/>
-          <w:sz w:val="20"/>
-          <w:szCs w:val="20"/>
-        </w:rPr>
-        <w:t>language</w:t>
-      </w:r>
-      <w:proofErr w:type="spellEnd"/>
-      <w:r>
-        <w:rPr>
-          <w:rFonts w:ascii="AdvP6975" w:hAnsi="AdvP6975" w:cs="AdvP6975"/>
-          <w:sz w:val="20"/>
-          <w:szCs w:val="20"/>
-        </w:rPr>
-        <w:t xml:space="preserve"> </w:t>
-      </w:r>
-      <w:proofErr w:type="spellStart"/>
-      <w:r>
-        <w:rPr>
-          <w:rFonts w:ascii="AdvP6975" w:hAnsi="AdvP6975" w:cs="AdvP6975"/>
-          <w:sz w:val="20"/>
-          <w:szCs w:val="20"/>
-        </w:rPr>
-        <w:t>groups</w:t>
-      </w:r>
-      <w:proofErr w:type="spellEnd"/>
-      <w:r>
-        <w:rPr>
-          <w:rFonts w:ascii="AdvP6975" w:hAnsi="AdvP6975" w:cs="AdvP6975"/>
-          <w:sz w:val="20"/>
-          <w:szCs w:val="20"/>
-        </w:rPr>
-        <w:t xml:space="preserve">, </w:t>
-      </w:r>
-      <w:proofErr w:type="spellStart"/>
-      <w:r>
-        <w:rPr>
-          <w:rFonts w:ascii="AdvP6975" w:hAnsi="AdvP6975" w:cs="AdvP6975"/>
-          <w:sz w:val="20"/>
-          <w:szCs w:val="20"/>
-        </w:rPr>
-        <w:t>includingthe</w:t>
-      </w:r>
-      <w:proofErr w:type="spellEnd"/>
-      <w:r>
-        <w:rPr>
-          <w:rFonts w:ascii="AdvP6975" w:hAnsi="AdvP6975" w:cs="AdvP6975"/>
-          <w:sz w:val="20"/>
-          <w:szCs w:val="20"/>
-        </w:rPr>
-        <w:t xml:space="preserve"> </w:t>
-      </w:r>
-      <w:proofErr w:type="spellStart"/>
-      <w:r>
-        <w:rPr>
-          <w:rFonts w:ascii="AdvP6975" w:hAnsi="AdvP6975" w:cs="AdvP6975"/>
-          <w:sz w:val="20"/>
-          <w:szCs w:val="20"/>
-        </w:rPr>
-        <w:t>Germanic</w:t>
-      </w:r>
-      <w:proofErr w:type="spellEnd"/>
-      <w:r>
-        <w:rPr>
-          <w:rFonts w:ascii="AdvP6975" w:hAnsi="AdvP6975" w:cs="AdvP6975"/>
-          <w:sz w:val="20"/>
-          <w:szCs w:val="20"/>
-        </w:rPr>
-        <w:t xml:space="preserve"> (German, English, </w:t>
-      </w:r>
-      <w:proofErr w:type="spellStart"/>
-      <w:r>
-        <w:rPr>
-          <w:rFonts w:ascii="AdvP6975" w:hAnsi="AdvP6975" w:cs="AdvP6975"/>
-          <w:sz w:val="20"/>
-          <w:szCs w:val="20"/>
-        </w:rPr>
-        <w:t>Dutch</w:t>
-      </w:r>
-      <w:proofErr w:type="spellEnd"/>
-      <w:r>
-        <w:rPr>
-          <w:rFonts w:ascii="AdvP6975" w:hAnsi="AdvP6975" w:cs="AdvP6975"/>
-          <w:sz w:val="20"/>
-          <w:szCs w:val="20"/>
-        </w:rPr>
-        <w:t xml:space="preserve">, </w:t>
-      </w:r>
-      <w:proofErr w:type="spellStart"/>
-      <w:r>
-        <w:rPr>
-          <w:rFonts w:ascii="AdvP6975" w:hAnsi="AdvP6975" w:cs="AdvP6975"/>
-          <w:sz w:val="20"/>
-          <w:szCs w:val="20"/>
-        </w:rPr>
-        <w:t>and</w:t>
-      </w:r>
-      <w:proofErr w:type="spellEnd"/>
-      <w:r>
-        <w:rPr>
-          <w:rFonts w:ascii="AdvP6975" w:hAnsi="AdvP6975" w:cs="AdvP6975"/>
-          <w:sz w:val="20"/>
-          <w:szCs w:val="20"/>
-        </w:rPr>
-        <w:t xml:space="preserve"> </w:t>
-      </w:r>
-      <w:proofErr w:type="spellStart"/>
-      <w:r>
-        <w:rPr>
-          <w:rFonts w:ascii="AdvP6975" w:hAnsi="AdvP6975" w:cs="AdvP6975"/>
-          <w:sz w:val="20"/>
-          <w:szCs w:val="20"/>
-        </w:rPr>
-        <w:t>Swedish</w:t>
-      </w:r>
-      <w:proofErr w:type="spellEnd"/>
-      <w:r>
-        <w:rPr>
-          <w:rFonts w:ascii="AdvP6975" w:hAnsi="AdvP6975" w:cs="AdvP6975"/>
-          <w:sz w:val="20"/>
-          <w:szCs w:val="20"/>
-        </w:rPr>
-        <w:t>)</w:t>
-      </w:r>
-      <w:r>
-        <w:rPr>
-          <w:rFonts w:ascii="AdvP6975" w:hAnsi="AdvP6975" w:cs="AdvP6975"/>
-          <w:sz w:val="20"/>
-          <w:szCs w:val="20"/>
-        </w:rPr>
-        <w:t xml:space="preserve">, </w:t>
-      </w:r>
-      <w:proofErr w:type="spellStart"/>
-      <w:r>
-        <w:rPr>
-          <w:rFonts w:ascii="AdvP6975" w:hAnsi="AdvP6975" w:cs="AdvP6975"/>
-          <w:sz w:val="20"/>
-          <w:szCs w:val="20"/>
-        </w:rPr>
-        <w:t>Romance</w:t>
-      </w:r>
-      <w:proofErr w:type="spellEnd"/>
-      <w:r>
-        <w:rPr>
-          <w:rFonts w:ascii="AdvP6975" w:hAnsi="AdvP6975" w:cs="AdvP6975"/>
-          <w:sz w:val="20"/>
-          <w:szCs w:val="20"/>
-        </w:rPr>
-        <w:t xml:space="preserve"> (</w:t>
-      </w:r>
-      <w:proofErr w:type="spellStart"/>
-      <w:r>
-        <w:rPr>
-          <w:rFonts w:ascii="AdvP6975" w:hAnsi="AdvP6975" w:cs="AdvP6975"/>
-          <w:sz w:val="20"/>
-          <w:szCs w:val="20"/>
-        </w:rPr>
-        <w:t>Spanish</w:t>
-      </w:r>
-      <w:proofErr w:type="spellEnd"/>
-      <w:r>
-        <w:rPr>
-          <w:rFonts w:ascii="AdvP6975" w:hAnsi="AdvP6975" w:cs="AdvP6975"/>
-          <w:sz w:val="20"/>
-          <w:szCs w:val="20"/>
-        </w:rPr>
-        <w:t xml:space="preserve">, </w:t>
-      </w:r>
-      <w:proofErr w:type="spellStart"/>
-      <w:r>
-        <w:rPr>
-          <w:rFonts w:ascii="AdvP6975" w:hAnsi="AdvP6975" w:cs="AdvP6975"/>
-          <w:sz w:val="20"/>
-          <w:szCs w:val="20"/>
-        </w:rPr>
-        <w:t>Portuguese</w:t>
-      </w:r>
-      <w:proofErr w:type="spellEnd"/>
-      <w:r>
-        <w:rPr>
-          <w:rFonts w:ascii="AdvP6975" w:hAnsi="AdvP6975" w:cs="AdvP6975"/>
-          <w:sz w:val="20"/>
-          <w:szCs w:val="20"/>
-        </w:rPr>
-        <w:t xml:space="preserve">, </w:t>
-      </w:r>
-      <w:r>
-        <w:rPr>
-          <w:rFonts w:ascii="AdvP6975" w:hAnsi="AdvP6975" w:cs="AdvP6975"/>
-          <w:sz w:val="20"/>
-          <w:szCs w:val="20"/>
-        </w:rPr>
-        <w:t xml:space="preserve">French, </w:t>
-      </w:r>
-      <w:proofErr w:type="spellStart"/>
-      <w:r>
-        <w:rPr>
-          <w:rFonts w:ascii="AdvP6975" w:hAnsi="AdvP6975" w:cs="AdvP6975"/>
-          <w:sz w:val="20"/>
-          <w:szCs w:val="20"/>
-        </w:rPr>
-        <w:t>and</w:t>
-      </w:r>
-      <w:proofErr w:type="spellEnd"/>
-      <w:r>
-        <w:rPr>
-          <w:rFonts w:ascii="AdvP6975" w:hAnsi="AdvP6975" w:cs="AdvP6975"/>
-          <w:sz w:val="20"/>
-          <w:szCs w:val="20"/>
-        </w:rPr>
-        <w:t xml:space="preserve"> </w:t>
-      </w:r>
-      <w:proofErr w:type="spellStart"/>
-      <w:r>
-        <w:rPr>
-          <w:rFonts w:ascii="AdvP6975" w:hAnsi="AdvP6975" w:cs="AdvP6975"/>
-          <w:sz w:val="20"/>
-          <w:szCs w:val="20"/>
-        </w:rPr>
-        <w:t>Italian</w:t>
-      </w:r>
-      <w:proofErr w:type="spellEnd"/>
-      <w:r>
-        <w:rPr>
-          <w:rFonts w:ascii="AdvP6975" w:hAnsi="AdvP6975" w:cs="AdvP6975"/>
-          <w:sz w:val="20"/>
-          <w:szCs w:val="20"/>
-        </w:rPr>
-        <w:t xml:space="preserve">), </w:t>
-      </w:r>
-      <w:proofErr w:type="spellStart"/>
-      <w:r>
-        <w:rPr>
-          <w:rFonts w:ascii="AdvP6975" w:hAnsi="AdvP6975" w:cs="AdvP6975"/>
-          <w:sz w:val="20"/>
-          <w:szCs w:val="20"/>
-        </w:rPr>
-        <w:t>Slavic</w:t>
-      </w:r>
-      <w:proofErr w:type="spellEnd"/>
-      <w:r>
-        <w:rPr>
-          <w:rFonts w:ascii="AdvP6975" w:hAnsi="AdvP6975" w:cs="AdvP6975"/>
-          <w:sz w:val="20"/>
-          <w:szCs w:val="20"/>
-        </w:rPr>
-        <w:t xml:space="preserve"> (</w:t>
-      </w:r>
-      <w:proofErr w:type="spellStart"/>
-      <w:r>
-        <w:rPr>
-          <w:rFonts w:ascii="AdvP6975" w:hAnsi="AdvP6975" w:cs="AdvP6975"/>
-          <w:sz w:val="20"/>
-          <w:szCs w:val="20"/>
-        </w:rPr>
-        <w:t>Russian</w:t>
-      </w:r>
-      <w:proofErr w:type="spellEnd"/>
-      <w:r>
-        <w:rPr>
-          <w:rFonts w:ascii="AdvP6975" w:hAnsi="AdvP6975" w:cs="AdvP6975"/>
-          <w:sz w:val="20"/>
-          <w:szCs w:val="20"/>
-        </w:rPr>
-        <w:t xml:space="preserve">, </w:t>
-      </w:r>
-      <w:proofErr w:type="spellStart"/>
-      <w:r>
-        <w:rPr>
-          <w:rFonts w:ascii="AdvP6975" w:hAnsi="AdvP6975" w:cs="AdvP6975"/>
-          <w:sz w:val="20"/>
-          <w:szCs w:val="20"/>
-        </w:rPr>
-        <w:t>Bulga</w:t>
-      </w:r>
-      <w:r>
-        <w:rPr>
-          <w:rFonts w:ascii="AdvP6975" w:hAnsi="AdvP6975" w:cs="AdvP6975"/>
-          <w:sz w:val="20"/>
-          <w:szCs w:val="20"/>
-        </w:rPr>
-        <w:t>rian</w:t>
-      </w:r>
-      <w:proofErr w:type="spellEnd"/>
-      <w:r>
-        <w:rPr>
-          <w:rFonts w:ascii="AdvP6975" w:hAnsi="AdvP6975" w:cs="AdvP6975"/>
-          <w:sz w:val="20"/>
-          <w:szCs w:val="20"/>
-        </w:rPr>
-        <w:t xml:space="preserve">, </w:t>
-      </w:r>
-      <w:proofErr w:type="spellStart"/>
-      <w:r>
-        <w:rPr>
-          <w:rFonts w:ascii="AdvP6975" w:hAnsi="AdvP6975" w:cs="AdvP6975"/>
-          <w:sz w:val="20"/>
-          <w:szCs w:val="20"/>
-        </w:rPr>
-        <w:t>and</w:t>
-      </w:r>
-      <w:proofErr w:type="spellEnd"/>
-      <w:r>
-        <w:rPr>
-          <w:rFonts w:ascii="AdvP6975" w:hAnsi="AdvP6975" w:cs="AdvP6975"/>
-          <w:sz w:val="20"/>
-          <w:szCs w:val="20"/>
-        </w:rPr>
-        <w:t xml:space="preserve"> Czech) </w:t>
-      </w:r>
-      <w:proofErr w:type="spellStart"/>
-      <w:r>
-        <w:rPr>
-          <w:rFonts w:ascii="AdvP6975" w:hAnsi="AdvP6975" w:cs="AdvP6975"/>
-          <w:sz w:val="20"/>
-          <w:szCs w:val="20"/>
-        </w:rPr>
-        <w:t>family</w:t>
-      </w:r>
-      <w:proofErr w:type="spellEnd"/>
-      <w:r>
-        <w:rPr>
-          <w:rFonts w:ascii="AdvP6975" w:hAnsi="AdvP6975" w:cs="AdvP6975"/>
-          <w:sz w:val="20"/>
-          <w:szCs w:val="20"/>
-        </w:rPr>
-        <w:t xml:space="preserve"> </w:t>
-      </w:r>
-      <w:proofErr w:type="spellStart"/>
-      <w:r>
-        <w:rPr>
-          <w:rFonts w:ascii="AdvP6975" w:hAnsi="AdvP6975" w:cs="AdvP6975"/>
-          <w:sz w:val="20"/>
-          <w:szCs w:val="20"/>
-        </w:rPr>
-        <w:t>groups</w:t>
-      </w:r>
-      <w:proofErr w:type="spellEnd"/>
-      <w:r>
-        <w:rPr>
-          <w:rFonts w:ascii="AdvP6975" w:hAnsi="AdvP6975" w:cs="AdvP6975"/>
-          <w:sz w:val="20"/>
-          <w:szCs w:val="20"/>
-        </w:rPr>
-        <w:t xml:space="preserve">, </w:t>
-      </w:r>
-      <w:proofErr w:type="spellStart"/>
-      <w:r>
-        <w:rPr>
-          <w:rFonts w:ascii="AdvP6975" w:hAnsi="AdvP6975" w:cs="AdvP6975"/>
-          <w:sz w:val="20"/>
-          <w:szCs w:val="20"/>
-        </w:rPr>
-        <w:t>as</w:t>
-      </w:r>
-      <w:proofErr w:type="spellEnd"/>
-      <w:r>
-        <w:rPr>
-          <w:rFonts w:ascii="AdvP6975" w:hAnsi="AdvP6975" w:cs="AdvP6975"/>
-          <w:sz w:val="20"/>
-          <w:szCs w:val="20"/>
-        </w:rPr>
-        <w:t xml:space="preserve"> </w:t>
-      </w:r>
-      <w:proofErr w:type="spellStart"/>
-      <w:r>
-        <w:rPr>
-          <w:rFonts w:ascii="AdvP6975" w:hAnsi="AdvP6975" w:cs="AdvP6975"/>
-          <w:sz w:val="20"/>
-          <w:szCs w:val="20"/>
-        </w:rPr>
-        <w:t>well</w:t>
-      </w:r>
-      <w:proofErr w:type="spellEnd"/>
-      <w:r>
-        <w:rPr>
-          <w:rFonts w:ascii="AdvP6975" w:hAnsi="AdvP6975" w:cs="AdvP6975"/>
-          <w:sz w:val="20"/>
-          <w:szCs w:val="20"/>
-        </w:rPr>
-        <w:t xml:space="preserve"> </w:t>
-      </w:r>
-      <w:proofErr w:type="spellStart"/>
-      <w:r>
-        <w:rPr>
-          <w:rFonts w:ascii="AdvP6975" w:hAnsi="AdvP6975" w:cs="AdvP6975"/>
-          <w:sz w:val="20"/>
-          <w:szCs w:val="20"/>
-        </w:rPr>
-        <w:t>as</w:t>
-      </w:r>
-      <w:proofErr w:type="spellEnd"/>
-      <w:r>
-        <w:rPr>
-          <w:rFonts w:ascii="AdvP6975" w:hAnsi="AdvP6975" w:cs="AdvP6975"/>
-          <w:sz w:val="20"/>
-          <w:szCs w:val="20"/>
-        </w:rPr>
-        <w:t xml:space="preserve"> </w:t>
-      </w:r>
-      <w:proofErr w:type="spellStart"/>
-      <w:r>
-        <w:rPr>
-          <w:rFonts w:ascii="AdvP6975" w:hAnsi="AdvP6975" w:cs="AdvP6975"/>
-          <w:sz w:val="20"/>
-          <w:szCs w:val="20"/>
-        </w:rPr>
-        <w:t>members</w:t>
-      </w:r>
-      <w:proofErr w:type="spellEnd"/>
-      <w:r>
-        <w:rPr>
-          <w:rFonts w:ascii="AdvP6975" w:hAnsi="AdvP6975" w:cs="AdvP6975"/>
-          <w:sz w:val="20"/>
-          <w:szCs w:val="20"/>
-        </w:rPr>
-        <w:t xml:space="preserve"> </w:t>
-      </w:r>
-      <w:proofErr w:type="spellStart"/>
-      <w:r>
-        <w:rPr>
-          <w:rFonts w:ascii="AdvP6975" w:hAnsi="AdvP6975" w:cs="AdvP6975"/>
-          <w:sz w:val="20"/>
-          <w:szCs w:val="20"/>
-        </w:rPr>
-        <w:t>of</w:t>
-      </w:r>
-      <w:proofErr w:type="spellEnd"/>
-      <w:r>
-        <w:rPr>
-          <w:rFonts w:ascii="AdvP6975" w:hAnsi="AdvP6975" w:cs="AdvP6975"/>
-          <w:sz w:val="20"/>
-          <w:szCs w:val="20"/>
-        </w:rPr>
-        <w:t xml:space="preserve"> </w:t>
-      </w:r>
-      <w:proofErr w:type="spellStart"/>
-      <w:r>
-        <w:rPr>
-          <w:rFonts w:ascii="AdvP6975" w:hAnsi="AdvP6975" w:cs="AdvP6975"/>
-          <w:sz w:val="20"/>
-          <w:szCs w:val="20"/>
-        </w:rPr>
-        <w:t>the</w:t>
-      </w:r>
-      <w:proofErr w:type="spellEnd"/>
-      <w:r>
-        <w:rPr>
-          <w:rFonts w:ascii="AdvP6975" w:hAnsi="AdvP6975" w:cs="AdvP6975"/>
-          <w:sz w:val="20"/>
-          <w:szCs w:val="20"/>
-        </w:rPr>
-        <w:t xml:space="preserve"> </w:t>
-      </w:r>
-      <w:proofErr w:type="spellStart"/>
-      <w:r>
-        <w:rPr>
-          <w:rFonts w:ascii="AdvP6975" w:hAnsi="AdvP6975" w:cs="AdvP6975"/>
-          <w:sz w:val="20"/>
-          <w:szCs w:val="20"/>
-        </w:rPr>
-        <w:t>Uralic</w:t>
-      </w:r>
-      <w:proofErr w:type="spellEnd"/>
-      <w:r>
-        <w:rPr>
-          <w:rFonts w:ascii="AdvP6975" w:hAnsi="AdvP6975" w:cs="AdvP6975"/>
-          <w:sz w:val="20"/>
-          <w:szCs w:val="20"/>
-        </w:rPr>
-        <w:t xml:space="preserve"> </w:t>
-      </w:r>
-      <w:proofErr w:type="spellStart"/>
-      <w:r>
-        <w:rPr>
-          <w:rFonts w:ascii="AdvP6975" w:hAnsi="AdvP6975" w:cs="AdvP6975"/>
-          <w:sz w:val="20"/>
-          <w:szCs w:val="20"/>
-        </w:rPr>
-        <w:t>family</w:t>
-      </w:r>
-      <w:proofErr w:type="spellEnd"/>
-      <w:r>
-        <w:rPr>
-          <w:rFonts w:ascii="AdvP6975" w:hAnsi="AdvP6975" w:cs="AdvP6975"/>
-          <w:sz w:val="20"/>
-          <w:szCs w:val="20"/>
-        </w:rPr>
-        <w:t xml:space="preserve"> (</w:t>
-      </w:r>
-      <w:proofErr w:type="spellStart"/>
-      <w:r>
-        <w:rPr>
-          <w:rFonts w:ascii="AdvP6975" w:hAnsi="AdvP6975" w:cs="AdvP6975"/>
-          <w:sz w:val="20"/>
-          <w:szCs w:val="20"/>
-        </w:rPr>
-        <w:t>Finnish</w:t>
-      </w:r>
-      <w:proofErr w:type="spellEnd"/>
-      <w:r>
-        <w:rPr>
-          <w:rFonts w:ascii="AdvP6975" w:hAnsi="AdvP6975" w:cs="AdvP6975"/>
-          <w:sz w:val="20"/>
-          <w:szCs w:val="20"/>
-        </w:rPr>
-        <w:t xml:space="preserve">, </w:t>
-      </w:r>
-      <w:proofErr w:type="spellStart"/>
-      <w:r>
-        <w:rPr>
-          <w:rFonts w:ascii="AdvP6975" w:hAnsi="AdvP6975" w:cs="AdvP6975"/>
-          <w:sz w:val="20"/>
-          <w:szCs w:val="20"/>
-        </w:rPr>
-        <w:t>Hungarian</w:t>
-      </w:r>
-      <w:proofErr w:type="spellEnd"/>
-      <w:r>
-        <w:rPr>
-          <w:rFonts w:ascii="AdvP6975" w:hAnsi="AdvP6975" w:cs="AdvP6975"/>
-          <w:sz w:val="20"/>
-          <w:szCs w:val="20"/>
-        </w:rPr>
-        <w:t>).</w:t>
-      </w:r>
+      <w:hyperlink r:id="rId6" w:history="1">
+        <w:r>
+          <w:rPr>
+            <w:rStyle w:val="Hyperlink"/>
+          </w:rPr>
+          <w:t>http://members.unine.ch/jacques.savoy/clef/index.html</w:t>
+        </w:r>
+      </w:hyperlink>
+      <w:bookmarkStart w:id="0" w:name="_GoBack"/>
+      <w:bookmarkEnd w:id="0"/>
     </w:p>
     <w:p>
       <w:pPr>
@@ -969,8 +143,843 @@
           <w:szCs w:val="20"/>
         </w:rPr>
       </w:pPr>
-      <w:bookmarkStart w:id="0" w:name="_GoBack"/>
-      <w:bookmarkEnd w:id="0"/>
+      <w:proofErr w:type="spellStart"/>
+      <w:r>
+        <w:rPr>
+          <w:rFonts w:ascii="AdvP6975" w:hAnsi="AdvP6975" w:cs="AdvP6975"/>
+          <w:sz w:val="20"/>
+          <w:szCs w:val="20"/>
+        </w:rPr>
+        <w:t>Thanks</w:t>
+      </w:r>
+      <w:proofErr w:type="spellEnd"/>
+      <w:r>
+        <w:rPr>
+          <w:rFonts w:ascii="AdvP6975" w:hAnsi="AdvP6975" w:cs="AdvP6975"/>
+          <w:sz w:val="20"/>
+          <w:szCs w:val="20"/>
+        </w:rPr>
+        <w:t xml:space="preserve"> </w:t>
+      </w:r>
+      <w:proofErr w:type="spellStart"/>
+      <w:r>
+        <w:rPr>
+          <w:rFonts w:ascii="AdvP6975" w:hAnsi="AdvP6975" w:cs="AdvP6975"/>
+          <w:sz w:val="20"/>
+          <w:szCs w:val="20"/>
+        </w:rPr>
+        <w:t>to</w:t>
+      </w:r>
+      <w:proofErr w:type="spellEnd"/>
+      <w:r>
+        <w:rPr>
+          <w:rFonts w:ascii="AdvP6975" w:hAnsi="AdvP6975" w:cs="AdvP6975"/>
+          <w:sz w:val="20"/>
+          <w:szCs w:val="20"/>
+        </w:rPr>
+        <w:t xml:space="preserve"> </w:t>
+      </w:r>
+      <w:proofErr w:type="spellStart"/>
+      <w:r>
+        <w:rPr>
+          <w:rFonts w:ascii="AdvP6975" w:hAnsi="AdvP6975" w:cs="AdvP6975"/>
+          <w:sz w:val="20"/>
+          <w:szCs w:val="20"/>
+        </w:rPr>
+        <w:t>this</w:t>
+      </w:r>
+      <w:proofErr w:type="spellEnd"/>
+      <w:r>
+        <w:rPr>
+          <w:rFonts w:ascii="AdvP6975" w:hAnsi="AdvP6975" w:cs="AdvP6975"/>
+          <w:sz w:val="20"/>
+          <w:szCs w:val="20"/>
+        </w:rPr>
+        <w:t xml:space="preserve"> international </w:t>
+      </w:r>
+      <w:proofErr w:type="spellStart"/>
+      <w:r>
+        <w:rPr>
+          <w:rFonts w:ascii="AdvP6975" w:hAnsi="AdvP6975" w:cs="AdvP6975"/>
+          <w:sz w:val="20"/>
+          <w:szCs w:val="20"/>
+        </w:rPr>
+        <w:t>effort</w:t>
+      </w:r>
+      <w:proofErr w:type="spellEnd"/>
+      <w:r>
+        <w:rPr>
+          <w:rFonts w:ascii="AdvP6975" w:hAnsi="AdvP6975" w:cs="AdvP6975"/>
+          <w:sz w:val="20"/>
+          <w:szCs w:val="20"/>
+        </w:rPr>
+        <w:t xml:space="preserve">, </w:t>
+      </w:r>
+      <w:proofErr w:type="spellStart"/>
+      <w:r>
+        <w:rPr>
+          <w:rFonts w:ascii="AdvP6975" w:hAnsi="AdvP6975" w:cs="AdvP6975"/>
+          <w:sz w:val="20"/>
+          <w:szCs w:val="20"/>
+        </w:rPr>
+        <w:t>many</w:t>
+      </w:r>
+      <w:proofErr w:type="spellEnd"/>
+      <w:r>
+        <w:rPr>
+          <w:rFonts w:ascii="AdvP6975" w:hAnsi="AdvP6975" w:cs="AdvP6975"/>
+          <w:sz w:val="20"/>
+          <w:szCs w:val="20"/>
+        </w:rPr>
+        <w:t xml:space="preserve"> </w:t>
+      </w:r>
+      <w:proofErr w:type="spellStart"/>
+      <w:r>
+        <w:rPr>
+          <w:rFonts w:ascii="AdvP6975" w:hAnsi="AdvP6975" w:cs="AdvP6975"/>
+          <w:sz w:val="20"/>
+          <w:szCs w:val="20"/>
+        </w:rPr>
+        <w:t>quality</w:t>
+      </w:r>
+      <w:proofErr w:type="spellEnd"/>
+      <w:r>
+        <w:rPr>
+          <w:rFonts w:ascii="AdvP6975" w:hAnsi="AdvP6975" w:cs="AdvP6975"/>
+          <w:sz w:val="20"/>
+          <w:szCs w:val="20"/>
+        </w:rPr>
+        <w:t xml:space="preserve"> </w:t>
+      </w:r>
+      <w:proofErr w:type="spellStart"/>
+      <w:r>
+        <w:rPr>
+          <w:rFonts w:ascii="AdvP6975" w:hAnsi="AdvP6975" w:cs="AdvP6975"/>
+          <w:sz w:val="20"/>
+          <w:szCs w:val="20"/>
+        </w:rPr>
+        <w:t>tools</w:t>
+      </w:r>
+      <w:proofErr w:type="spellEnd"/>
+      <w:r>
+        <w:rPr>
+          <w:rFonts w:ascii="AdvP6975" w:hAnsi="AdvP6975" w:cs="AdvP6975"/>
+          <w:sz w:val="20"/>
+          <w:szCs w:val="20"/>
+        </w:rPr>
+        <w:t xml:space="preserve"> </w:t>
+      </w:r>
+      <w:proofErr w:type="spellStart"/>
+      <w:r>
+        <w:rPr>
+          <w:rFonts w:ascii="AdvP6975" w:hAnsi="AdvP6975" w:cs="AdvP6975"/>
+          <w:sz w:val="20"/>
+          <w:szCs w:val="20"/>
+        </w:rPr>
+        <w:t>have</w:t>
+      </w:r>
+      <w:proofErr w:type="spellEnd"/>
+      <w:r>
+        <w:rPr>
+          <w:rFonts w:ascii="AdvP6975" w:hAnsi="AdvP6975" w:cs="AdvP6975"/>
+          <w:sz w:val="20"/>
+          <w:szCs w:val="20"/>
+        </w:rPr>
+        <w:t xml:space="preserve"> </w:t>
+      </w:r>
+      <w:proofErr w:type="spellStart"/>
+      <w:r>
+        <w:rPr>
+          <w:rFonts w:ascii="AdvP6975" w:hAnsi="AdvP6975" w:cs="AdvP6975"/>
+          <w:sz w:val="20"/>
+          <w:szCs w:val="20"/>
+        </w:rPr>
+        <w:t>now</w:t>
+      </w:r>
+      <w:proofErr w:type="spellEnd"/>
+      <w:r>
+        <w:rPr>
+          <w:rFonts w:ascii="AdvP6975" w:hAnsi="AdvP6975" w:cs="AdvP6975"/>
+          <w:sz w:val="20"/>
+          <w:szCs w:val="20"/>
+        </w:rPr>
+        <w:t xml:space="preserve"> </w:t>
+      </w:r>
+      <w:proofErr w:type="spellStart"/>
+      <w:r>
+        <w:rPr>
+          <w:rFonts w:ascii="AdvP6975" w:hAnsi="AdvP6975" w:cs="AdvP6975"/>
+          <w:sz w:val="20"/>
+          <w:szCs w:val="20"/>
+        </w:rPr>
+        <w:t>been</w:t>
+      </w:r>
+      <w:r>
+        <w:rPr>
+          <w:rFonts w:ascii="AdvP6975" w:hAnsi="AdvP6975" w:cs="AdvP6975"/>
+          <w:sz w:val="20"/>
+          <w:szCs w:val="20"/>
+        </w:rPr>
+        <w:t>made</w:t>
+      </w:r>
+      <w:proofErr w:type="spellEnd"/>
+      <w:r>
+        <w:rPr>
+          <w:rFonts w:ascii="AdvP6975" w:hAnsi="AdvP6975" w:cs="AdvP6975"/>
+          <w:sz w:val="20"/>
+          <w:szCs w:val="20"/>
+        </w:rPr>
+        <w:t xml:space="preserve"> </w:t>
+      </w:r>
+      <w:proofErr w:type="spellStart"/>
+      <w:r>
+        <w:rPr>
+          <w:rFonts w:ascii="AdvP6975" w:hAnsi="AdvP6975" w:cs="AdvP6975"/>
+          <w:sz w:val="20"/>
+          <w:szCs w:val="20"/>
+        </w:rPr>
+        <w:t>available</w:t>
+      </w:r>
+      <w:proofErr w:type="spellEnd"/>
+      <w:r>
+        <w:rPr>
+          <w:rFonts w:ascii="AdvP6975" w:hAnsi="AdvP6975" w:cs="AdvP6975"/>
+          <w:sz w:val="20"/>
+          <w:szCs w:val="20"/>
+        </w:rPr>
+        <w:t xml:space="preserve"> </w:t>
+      </w:r>
+      <w:proofErr w:type="spellStart"/>
+      <w:r>
+        <w:rPr>
+          <w:rFonts w:ascii="AdvP6975" w:hAnsi="AdvP6975" w:cs="AdvP6975"/>
+          <w:sz w:val="20"/>
+          <w:szCs w:val="20"/>
+        </w:rPr>
+        <w:t>to</w:t>
+      </w:r>
+      <w:proofErr w:type="spellEnd"/>
+      <w:r>
+        <w:rPr>
+          <w:rFonts w:ascii="AdvP6975" w:hAnsi="AdvP6975" w:cs="AdvP6975"/>
+          <w:sz w:val="20"/>
+          <w:szCs w:val="20"/>
+        </w:rPr>
+        <w:t xml:space="preserve"> </w:t>
+      </w:r>
+      <w:proofErr w:type="spellStart"/>
+      <w:r>
+        <w:rPr>
+          <w:rFonts w:ascii="AdvP6975" w:hAnsi="AdvP6975" w:cs="AdvP6975"/>
+          <w:sz w:val="20"/>
+          <w:szCs w:val="20"/>
+        </w:rPr>
+        <w:t>access</w:t>
+      </w:r>
+      <w:proofErr w:type="spellEnd"/>
+      <w:r>
+        <w:rPr>
+          <w:rFonts w:ascii="AdvP6975" w:hAnsi="AdvP6975" w:cs="AdvP6975"/>
+          <w:sz w:val="20"/>
+          <w:szCs w:val="20"/>
+        </w:rPr>
+        <w:t xml:space="preserve"> </w:t>
+      </w:r>
+      <w:proofErr w:type="spellStart"/>
+      <w:r>
+        <w:rPr>
+          <w:rFonts w:ascii="AdvP6975" w:hAnsi="AdvP6975" w:cs="AdvP6975"/>
+          <w:sz w:val="20"/>
+          <w:szCs w:val="20"/>
+        </w:rPr>
+        <w:t>information</w:t>
+      </w:r>
+      <w:proofErr w:type="spellEnd"/>
+      <w:r>
+        <w:rPr>
+          <w:rFonts w:ascii="AdvP6975" w:hAnsi="AdvP6975" w:cs="AdvP6975"/>
+          <w:sz w:val="20"/>
+          <w:szCs w:val="20"/>
+        </w:rPr>
+        <w:t xml:space="preserve"> </w:t>
+      </w:r>
+      <w:proofErr w:type="spellStart"/>
+      <w:r>
+        <w:rPr>
+          <w:rFonts w:ascii="AdvP6975" w:hAnsi="AdvP6975" w:cs="AdvP6975"/>
+          <w:sz w:val="20"/>
+          <w:szCs w:val="20"/>
+        </w:rPr>
+        <w:t>written</w:t>
+      </w:r>
+      <w:proofErr w:type="spellEnd"/>
+      <w:r>
+        <w:rPr>
+          <w:rFonts w:ascii="AdvP6975" w:hAnsi="AdvP6975" w:cs="AdvP6975"/>
+          <w:sz w:val="20"/>
+          <w:szCs w:val="20"/>
+        </w:rPr>
+        <w:t xml:space="preserve"> in </w:t>
+      </w:r>
+      <w:proofErr w:type="spellStart"/>
+      <w:r>
+        <w:rPr>
+          <w:rFonts w:ascii="AdvP6975" w:hAnsi="AdvP6975" w:cs="AdvP6975"/>
+          <w:sz w:val="20"/>
+          <w:szCs w:val="20"/>
+        </w:rPr>
+        <w:t>several</w:t>
+      </w:r>
+      <w:proofErr w:type="spellEnd"/>
+      <w:r>
+        <w:rPr>
+          <w:rFonts w:ascii="AdvP6975" w:hAnsi="AdvP6975" w:cs="AdvP6975"/>
+          <w:sz w:val="20"/>
+          <w:szCs w:val="20"/>
+        </w:rPr>
+        <w:t xml:space="preserve"> </w:t>
+      </w:r>
+      <w:proofErr w:type="spellStart"/>
+      <w:r>
+        <w:rPr>
+          <w:rFonts w:ascii="AdvP6975" w:hAnsi="AdvP6975" w:cs="AdvP6975"/>
+          <w:sz w:val="20"/>
+          <w:szCs w:val="20"/>
+        </w:rPr>
+        <w:t>language</w:t>
+      </w:r>
+      <w:proofErr w:type="spellEnd"/>
+      <w:r>
+        <w:rPr>
+          <w:rFonts w:ascii="AdvP6975" w:hAnsi="AdvP6975" w:cs="AdvP6975"/>
+          <w:sz w:val="20"/>
+          <w:szCs w:val="20"/>
+        </w:rPr>
+        <w:t xml:space="preserve"> </w:t>
+      </w:r>
+      <w:proofErr w:type="spellStart"/>
+      <w:r>
+        <w:rPr>
+          <w:rFonts w:ascii="AdvP6975" w:hAnsi="AdvP6975" w:cs="AdvP6975"/>
+          <w:sz w:val="20"/>
+          <w:szCs w:val="20"/>
+        </w:rPr>
+        <w:t>groups</w:t>
+      </w:r>
+      <w:proofErr w:type="spellEnd"/>
+      <w:r>
+        <w:rPr>
+          <w:rFonts w:ascii="AdvP6975" w:hAnsi="AdvP6975" w:cs="AdvP6975"/>
+          <w:sz w:val="20"/>
+          <w:szCs w:val="20"/>
+        </w:rPr>
+        <w:t xml:space="preserve">, </w:t>
+      </w:r>
+      <w:proofErr w:type="spellStart"/>
+      <w:r>
+        <w:rPr>
+          <w:rFonts w:ascii="AdvP6975" w:hAnsi="AdvP6975" w:cs="AdvP6975"/>
+          <w:sz w:val="20"/>
+          <w:szCs w:val="20"/>
+        </w:rPr>
+        <w:t>includingthe</w:t>
+      </w:r>
+      <w:proofErr w:type="spellEnd"/>
+      <w:r>
+        <w:rPr>
+          <w:rFonts w:ascii="AdvP6975" w:hAnsi="AdvP6975" w:cs="AdvP6975"/>
+          <w:sz w:val="20"/>
+          <w:szCs w:val="20"/>
+        </w:rPr>
+        <w:t xml:space="preserve"> </w:t>
+      </w:r>
+      <w:proofErr w:type="spellStart"/>
+      <w:r>
+        <w:rPr>
+          <w:rFonts w:ascii="AdvP6975" w:hAnsi="AdvP6975" w:cs="AdvP6975"/>
+          <w:sz w:val="20"/>
+          <w:szCs w:val="20"/>
+        </w:rPr>
+        <w:t>Germanic</w:t>
+      </w:r>
+      <w:proofErr w:type="spellEnd"/>
+      <w:r>
+        <w:rPr>
+          <w:rFonts w:ascii="AdvP6975" w:hAnsi="AdvP6975" w:cs="AdvP6975"/>
+          <w:sz w:val="20"/>
+          <w:szCs w:val="20"/>
+        </w:rPr>
+        <w:t xml:space="preserve"> (German, English, </w:t>
+      </w:r>
+      <w:proofErr w:type="spellStart"/>
+      <w:r>
+        <w:rPr>
+          <w:rFonts w:ascii="AdvP6975" w:hAnsi="AdvP6975" w:cs="AdvP6975"/>
+          <w:sz w:val="20"/>
+          <w:szCs w:val="20"/>
+        </w:rPr>
+        <w:t>Dutch</w:t>
+      </w:r>
+      <w:proofErr w:type="spellEnd"/>
+      <w:r>
+        <w:rPr>
+          <w:rFonts w:ascii="AdvP6975" w:hAnsi="AdvP6975" w:cs="AdvP6975"/>
+          <w:sz w:val="20"/>
+          <w:szCs w:val="20"/>
+        </w:rPr>
+        <w:t xml:space="preserve">, </w:t>
+      </w:r>
+      <w:proofErr w:type="spellStart"/>
+      <w:r>
+        <w:rPr>
+          <w:rFonts w:ascii="AdvP6975" w:hAnsi="AdvP6975" w:cs="AdvP6975"/>
+          <w:sz w:val="20"/>
+          <w:szCs w:val="20"/>
+        </w:rPr>
+        <w:t>and</w:t>
+      </w:r>
+      <w:proofErr w:type="spellEnd"/>
+      <w:r>
+        <w:rPr>
+          <w:rFonts w:ascii="AdvP6975" w:hAnsi="AdvP6975" w:cs="AdvP6975"/>
+          <w:sz w:val="20"/>
+          <w:szCs w:val="20"/>
+        </w:rPr>
+        <w:t xml:space="preserve"> </w:t>
+      </w:r>
+      <w:proofErr w:type="spellStart"/>
+      <w:r>
+        <w:rPr>
+          <w:rFonts w:ascii="AdvP6975" w:hAnsi="AdvP6975" w:cs="AdvP6975"/>
+          <w:sz w:val="20"/>
+          <w:szCs w:val="20"/>
+        </w:rPr>
+        <w:t>Swedish</w:t>
+      </w:r>
+      <w:proofErr w:type="spellEnd"/>
+      <w:r>
+        <w:rPr>
+          <w:rFonts w:ascii="AdvP6975" w:hAnsi="AdvP6975" w:cs="AdvP6975"/>
+          <w:sz w:val="20"/>
+          <w:szCs w:val="20"/>
+        </w:rPr>
+        <w:t>)</w:t>
+      </w:r>
+      <w:r>
+        <w:rPr>
+          <w:rFonts w:ascii="AdvP6975" w:hAnsi="AdvP6975" w:cs="AdvP6975"/>
+          <w:sz w:val="20"/>
+          <w:szCs w:val="20"/>
+        </w:rPr>
+        <w:t xml:space="preserve">, </w:t>
+      </w:r>
+      <w:proofErr w:type="spellStart"/>
+      <w:r>
+        <w:rPr>
+          <w:rFonts w:ascii="AdvP6975" w:hAnsi="AdvP6975" w:cs="AdvP6975"/>
+          <w:sz w:val="20"/>
+          <w:szCs w:val="20"/>
+        </w:rPr>
+        <w:t>Romance</w:t>
+      </w:r>
+      <w:proofErr w:type="spellEnd"/>
+      <w:r>
+        <w:rPr>
+          <w:rFonts w:ascii="AdvP6975" w:hAnsi="AdvP6975" w:cs="AdvP6975"/>
+          <w:sz w:val="20"/>
+          <w:szCs w:val="20"/>
+        </w:rPr>
+        <w:t xml:space="preserve"> (</w:t>
+      </w:r>
+      <w:proofErr w:type="spellStart"/>
+      <w:r>
+        <w:rPr>
+          <w:rFonts w:ascii="AdvP6975" w:hAnsi="AdvP6975" w:cs="AdvP6975"/>
+          <w:sz w:val="20"/>
+          <w:szCs w:val="20"/>
+        </w:rPr>
+        <w:t>Spanish</w:t>
+      </w:r>
+      <w:proofErr w:type="spellEnd"/>
+      <w:r>
+        <w:rPr>
+          <w:rFonts w:ascii="AdvP6975" w:hAnsi="AdvP6975" w:cs="AdvP6975"/>
+          <w:sz w:val="20"/>
+          <w:szCs w:val="20"/>
+        </w:rPr>
+        <w:t xml:space="preserve">, </w:t>
+      </w:r>
+      <w:proofErr w:type="spellStart"/>
+      <w:r>
+        <w:rPr>
+          <w:rFonts w:ascii="AdvP6975" w:hAnsi="AdvP6975" w:cs="AdvP6975"/>
+          <w:sz w:val="20"/>
+          <w:szCs w:val="20"/>
+        </w:rPr>
+        <w:t>Portuguese</w:t>
+      </w:r>
+      <w:proofErr w:type="spellEnd"/>
+      <w:r>
+        <w:rPr>
+          <w:rFonts w:ascii="AdvP6975" w:hAnsi="AdvP6975" w:cs="AdvP6975"/>
+          <w:sz w:val="20"/>
+          <w:szCs w:val="20"/>
+        </w:rPr>
+        <w:t xml:space="preserve">, </w:t>
+      </w:r>
+      <w:r>
+        <w:rPr>
+          <w:rFonts w:ascii="AdvP6975" w:hAnsi="AdvP6975" w:cs="AdvP6975"/>
+          <w:sz w:val="20"/>
+          <w:szCs w:val="20"/>
+        </w:rPr>
+        <w:t xml:space="preserve">French, </w:t>
+      </w:r>
+      <w:proofErr w:type="spellStart"/>
+      <w:r>
+        <w:rPr>
+          <w:rFonts w:ascii="AdvP6975" w:hAnsi="AdvP6975" w:cs="AdvP6975"/>
+          <w:sz w:val="20"/>
+          <w:szCs w:val="20"/>
+        </w:rPr>
+        <w:t>and</w:t>
+      </w:r>
+      <w:proofErr w:type="spellEnd"/>
+      <w:r>
+        <w:rPr>
+          <w:rFonts w:ascii="AdvP6975" w:hAnsi="AdvP6975" w:cs="AdvP6975"/>
+          <w:sz w:val="20"/>
+          <w:szCs w:val="20"/>
+        </w:rPr>
+        <w:t xml:space="preserve"> </w:t>
+      </w:r>
+      <w:proofErr w:type="spellStart"/>
+      <w:r>
+        <w:rPr>
+          <w:rFonts w:ascii="AdvP6975" w:hAnsi="AdvP6975" w:cs="AdvP6975"/>
+          <w:sz w:val="20"/>
+          <w:szCs w:val="20"/>
+        </w:rPr>
+        <w:t>Italian</w:t>
+      </w:r>
+      <w:proofErr w:type="spellEnd"/>
+      <w:r>
+        <w:rPr>
+          <w:rFonts w:ascii="AdvP6975" w:hAnsi="AdvP6975" w:cs="AdvP6975"/>
+          <w:sz w:val="20"/>
+          <w:szCs w:val="20"/>
+        </w:rPr>
+        <w:t xml:space="preserve">), </w:t>
+      </w:r>
+      <w:proofErr w:type="spellStart"/>
+      <w:r>
+        <w:rPr>
+          <w:rFonts w:ascii="AdvP6975" w:hAnsi="AdvP6975" w:cs="AdvP6975"/>
+          <w:sz w:val="20"/>
+          <w:szCs w:val="20"/>
+        </w:rPr>
+        <w:t>Slavic</w:t>
+      </w:r>
+      <w:proofErr w:type="spellEnd"/>
+      <w:r>
+        <w:rPr>
+          <w:rFonts w:ascii="AdvP6975" w:hAnsi="AdvP6975" w:cs="AdvP6975"/>
+          <w:sz w:val="20"/>
+          <w:szCs w:val="20"/>
+        </w:rPr>
+        <w:t xml:space="preserve"> (</w:t>
+      </w:r>
+      <w:proofErr w:type="spellStart"/>
+      <w:r>
+        <w:rPr>
+          <w:rFonts w:ascii="AdvP6975" w:hAnsi="AdvP6975" w:cs="AdvP6975"/>
+          <w:sz w:val="20"/>
+          <w:szCs w:val="20"/>
+        </w:rPr>
+        <w:t>Russian</w:t>
+      </w:r>
+      <w:proofErr w:type="spellEnd"/>
+      <w:r>
+        <w:rPr>
+          <w:rFonts w:ascii="AdvP6975" w:hAnsi="AdvP6975" w:cs="AdvP6975"/>
+          <w:sz w:val="20"/>
+          <w:szCs w:val="20"/>
+        </w:rPr>
+        <w:t xml:space="preserve">, </w:t>
+      </w:r>
+      <w:proofErr w:type="spellStart"/>
+      <w:r>
+        <w:rPr>
+          <w:rFonts w:ascii="AdvP6975" w:hAnsi="AdvP6975" w:cs="AdvP6975"/>
+          <w:sz w:val="20"/>
+          <w:szCs w:val="20"/>
+        </w:rPr>
+        <w:t>Bulga</w:t>
+      </w:r>
+      <w:r>
+        <w:rPr>
+          <w:rFonts w:ascii="AdvP6975" w:hAnsi="AdvP6975" w:cs="AdvP6975"/>
+          <w:sz w:val="20"/>
+          <w:szCs w:val="20"/>
+        </w:rPr>
+        <w:t>rian</w:t>
+      </w:r>
+      <w:proofErr w:type="spellEnd"/>
+      <w:r>
+        <w:rPr>
+          <w:rFonts w:ascii="AdvP6975" w:hAnsi="AdvP6975" w:cs="AdvP6975"/>
+          <w:sz w:val="20"/>
+          <w:szCs w:val="20"/>
+        </w:rPr>
+        <w:t xml:space="preserve">, </w:t>
+      </w:r>
+      <w:proofErr w:type="spellStart"/>
+      <w:r>
+        <w:rPr>
+          <w:rFonts w:ascii="AdvP6975" w:hAnsi="AdvP6975" w:cs="AdvP6975"/>
+          <w:sz w:val="20"/>
+          <w:szCs w:val="20"/>
+        </w:rPr>
+        <w:t>and</w:t>
+      </w:r>
+      <w:proofErr w:type="spellEnd"/>
+      <w:r>
+        <w:rPr>
+          <w:rFonts w:ascii="AdvP6975" w:hAnsi="AdvP6975" w:cs="AdvP6975"/>
+          <w:sz w:val="20"/>
+          <w:szCs w:val="20"/>
+        </w:rPr>
+        <w:t xml:space="preserve"> Czech) </w:t>
+      </w:r>
+      <w:proofErr w:type="spellStart"/>
+      <w:r>
+        <w:rPr>
+          <w:rFonts w:ascii="AdvP6975" w:hAnsi="AdvP6975" w:cs="AdvP6975"/>
+          <w:sz w:val="20"/>
+          <w:szCs w:val="20"/>
+        </w:rPr>
+        <w:t>family</w:t>
+      </w:r>
+      <w:proofErr w:type="spellEnd"/>
+      <w:r>
+        <w:rPr>
+          <w:rFonts w:ascii="AdvP6975" w:hAnsi="AdvP6975" w:cs="AdvP6975"/>
+          <w:sz w:val="20"/>
+          <w:szCs w:val="20"/>
+        </w:rPr>
+        <w:t xml:space="preserve"> </w:t>
+      </w:r>
+      <w:proofErr w:type="spellStart"/>
+      <w:r>
+        <w:rPr>
+          <w:rFonts w:ascii="AdvP6975" w:hAnsi="AdvP6975" w:cs="AdvP6975"/>
+          <w:sz w:val="20"/>
+          <w:szCs w:val="20"/>
+        </w:rPr>
+        <w:t>groups</w:t>
+      </w:r>
+      <w:proofErr w:type="spellEnd"/>
+      <w:r>
+        <w:rPr>
+          <w:rFonts w:ascii="AdvP6975" w:hAnsi="AdvP6975" w:cs="AdvP6975"/>
+          <w:sz w:val="20"/>
+          <w:szCs w:val="20"/>
+        </w:rPr>
+        <w:t xml:space="preserve">, </w:t>
+      </w:r>
+      <w:proofErr w:type="spellStart"/>
+      <w:r>
+        <w:rPr>
+          <w:rFonts w:ascii="AdvP6975" w:hAnsi="AdvP6975" w:cs="AdvP6975"/>
+          <w:sz w:val="20"/>
+          <w:szCs w:val="20"/>
+        </w:rPr>
+        <w:t>as</w:t>
+      </w:r>
+      <w:proofErr w:type="spellEnd"/>
+      <w:r>
+        <w:rPr>
+          <w:rFonts w:ascii="AdvP6975" w:hAnsi="AdvP6975" w:cs="AdvP6975"/>
+          <w:sz w:val="20"/>
+          <w:szCs w:val="20"/>
+        </w:rPr>
+        <w:t xml:space="preserve"> </w:t>
+      </w:r>
+      <w:proofErr w:type="spellStart"/>
+      <w:r>
+        <w:rPr>
+          <w:rFonts w:ascii="AdvP6975" w:hAnsi="AdvP6975" w:cs="AdvP6975"/>
+          <w:sz w:val="20"/>
+          <w:szCs w:val="20"/>
+        </w:rPr>
+        <w:t>well</w:t>
+      </w:r>
+      <w:proofErr w:type="spellEnd"/>
+      <w:r>
+        <w:rPr>
+          <w:rFonts w:ascii="AdvP6975" w:hAnsi="AdvP6975" w:cs="AdvP6975"/>
+          <w:sz w:val="20"/>
+          <w:szCs w:val="20"/>
+        </w:rPr>
+        <w:t xml:space="preserve"> </w:t>
+      </w:r>
+      <w:proofErr w:type="spellStart"/>
+      <w:r>
+        <w:rPr>
+          <w:rFonts w:ascii="AdvP6975" w:hAnsi="AdvP6975" w:cs="AdvP6975"/>
+          <w:sz w:val="20"/>
+          <w:szCs w:val="20"/>
+        </w:rPr>
+        <w:t>as</w:t>
+      </w:r>
+      <w:proofErr w:type="spellEnd"/>
+      <w:r>
+        <w:rPr>
+          <w:rFonts w:ascii="AdvP6975" w:hAnsi="AdvP6975" w:cs="AdvP6975"/>
+          <w:sz w:val="20"/>
+          <w:szCs w:val="20"/>
+        </w:rPr>
+        <w:t xml:space="preserve"> </w:t>
+      </w:r>
+      <w:proofErr w:type="spellStart"/>
+      <w:r>
+        <w:rPr>
+          <w:rFonts w:ascii="AdvP6975" w:hAnsi="AdvP6975" w:cs="AdvP6975"/>
+          <w:sz w:val="20"/>
+          <w:szCs w:val="20"/>
+        </w:rPr>
+        <w:t>members</w:t>
+      </w:r>
+      <w:proofErr w:type="spellEnd"/>
+      <w:r>
+        <w:rPr>
+          <w:rFonts w:ascii="AdvP6975" w:hAnsi="AdvP6975" w:cs="AdvP6975"/>
+          <w:sz w:val="20"/>
+          <w:szCs w:val="20"/>
+        </w:rPr>
+        <w:t xml:space="preserve"> </w:t>
+      </w:r>
+      <w:proofErr w:type="spellStart"/>
+      <w:r>
+        <w:rPr>
+          <w:rFonts w:ascii="AdvP6975" w:hAnsi="AdvP6975" w:cs="AdvP6975"/>
+          <w:sz w:val="20"/>
+          <w:szCs w:val="20"/>
+        </w:rPr>
+        <w:t>of</w:t>
+      </w:r>
+      <w:proofErr w:type="spellEnd"/>
+      <w:r>
+        <w:rPr>
+          <w:rFonts w:ascii="AdvP6975" w:hAnsi="AdvP6975" w:cs="AdvP6975"/>
+          <w:sz w:val="20"/>
+          <w:szCs w:val="20"/>
+        </w:rPr>
+        <w:t xml:space="preserve"> </w:t>
+      </w:r>
+      <w:proofErr w:type="spellStart"/>
+      <w:r>
+        <w:rPr>
+          <w:rFonts w:ascii="AdvP6975" w:hAnsi="AdvP6975" w:cs="AdvP6975"/>
+          <w:sz w:val="20"/>
+          <w:szCs w:val="20"/>
+        </w:rPr>
+        <w:t>the</w:t>
+      </w:r>
+      <w:proofErr w:type="spellEnd"/>
+      <w:r>
+        <w:rPr>
+          <w:rFonts w:ascii="AdvP6975" w:hAnsi="AdvP6975" w:cs="AdvP6975"/>
+          <w:sz w:val="20"/>
+          <w:szCs w:val="20"/>
+        </w:rPr>
+        <w:t xml:space="preserve"> </w:t>
+      </w:r>
+      <w:proofErr w:type="spellStart"/>
+      <w:r>
+        <w:rPr>
+          <w:rFonts w:ascii="AdvP6975" w:hAnsi="AdvP6975" w:cs="AdvP6975"/>
+          <w:sz w:val="20"/>
+          <w:szCs w:val="20"/>
+        </w:rPr>
+        <w:t>Uralic</w:t>
+      </w:r>
+      <w:proofErr w:type="spellEnd"/>
+      <w:r>
+        <w:rPr>
+          <w:rFonts w:ascii="AdvP6975" w:hAnsi="AdvP6975" w:cs="AdvP6975"/>
+          <w:sz w:val="20"/>
+          <w:szCs w:val="20"/>
+        </w:rPr>
+        <w:t xml:space="preserve"> </w:t>
+      </w:r>
+      <w:proofErr w:type="spellStart"/>
+      <w:r>
+        <w:rPr>
+          <w:rFonts w:ascii="AdvP6975" w:hAnsi="AdvP6975" w:cs="AdvP6975"/>
+          <w:sz w:val="20"/>
+          <w:szCs w:val="20"/>
+        </w:rPr>
+        <w:t>family</w:t>
+      </w:r>
+      <w:proofErr w:type="spellEnd"/>
+      <w:r>
+        <w:rPr>
+          <w:rFonts w:ascii="AdvP6975" w:hAnsi="AdvP6975" w:cs="AdvP6975"/>
+          <w:sz w:val="20"/>
+          <w:szCs w:val="20"/>
+        </w:rPr>
+        <w:t xml:space="preserve"> (</w:t>
+      </w:r>
+      <w:proofErr w:type="spellStart"/>
+      <w:r>
+        <w:rPr>
+          <w:rFonts w:ascii="AdvP6975" w:hAnsi="AdvP6975" w:cs="AdvP6975"/>
+          <w:sz w:val="20"/>
+          <w:szCs w:val="20"/>
+        </w:rPr>
+        <w:t>Finnish</w:t>
+      </w:r>
+      <w:proofErr w:type="spellEnd"/>
+      <w:r>
+        <w:rPr>
+          <w:rFonts w:ascii="AdvP6975" w:hAnsi="AdvP6975" w:cs="AdvP6975"/>
+          <w:sz w:val="20"/>
+          <w:szCs w:val="20"/>
+        </w:rPr>
+        <w:t xml:space="preserve">, </w:t>
+      </w:r>
+      <w:proofErr w:type="spellStart"/>
+      <w:r>
+        <w:rPr>
+          <w:rFonts w:ascii="AdvP6975" w:hAnsi="AdvP6975" w:cs="AdvP6975"/>
+          <w:sz w:val="20"/>
+          <w:szCs w:val="20"/>
+        </w:rPr>
+        <w:t>Hungarian</w:t>
+      </w:r>
+      <w:proofErr w:type="spellEnd"/>
+      <w:r>
+        <w:rPr>
+          <w:rFonts w:ascii="AdvP6975" w:hAnsi="AdvP6975" w:cs="AdvP6975"/>
+          <w:sz w:val="20"/>
+          <w:szCs w:val="20"/>
+        </w:rPr>
+        <w:t>).</w:t>
+      </w:r>
+    </w:p>
+    <w:p>
+      <w:pPr>
+        <w:autoSpaceDE w:val="0"/>
+        <w:autoSpaceDN w:val="0"/>
+        <w:adjustRightInd w:val="0"/>
+        <w:spacing w:after="0" w:line="240" w:lineRule="auto"/>
+        <w:rPr>
+          <w:rFonts w:ascii="AdvP6975" w:hAnsi="AdvP6975" w:cs="AdvP6975"/>
+          <w:sz w:val="20"/>
+          <w:szCs w:val="20"/>
+        </w:rPr>
+      </w:pPr>
       <w:r>
         <w:rPr>
           <w:rFonts w:ascii="AdvP6975" w:hAnsi="AdvP6975" w:cs="AdvP6975"/>
@@ -2803,6 +2812,18 @@
       <w:szCs w:val="16"/>
     </w:rPr>
   </w:style>
+  <w:style w:type="character" w:styleId="Hyperlink">
+    <w:name w:val="Hyperlink"/>
+    <w:basedOn w:val="Absatz-Standardschriftart"/>
+    <w:uiPriority w:val="99"/>
+    <w:semiHidden/>
+    <w:unhideWhenUsed/>
+    <w:rsid w:val="00C72BDD"/>
+    <w:rPr>
+      <w:color w:val="0000FF"/>
+      <w:u w:val="single"/>
+    </w:rPr>
+  </w:style>
 </w:styles>
 </file>
 
@@ -3021,6 +3042,18 @@
       <w:rFonts w:ascii="Tahoma" w:hAnsi="Tahoma" w:cs="Tahoma"/>
       <w:sz w:val="16"/>
       <w:szCs w:val="16"/>
+    </w:rPr>
+  </w:style>
+  <w:style w:type="character" w:styleId="Hyperlink">
+    <w:name w:val="Hyperlink"/>
+    <w:basedOn w:val="Absatz-Standardschriftart"/>
+    <w:uiPriority w:val="99"/>
+    <w:semiHidden/>
+    <w:unhideWhenUsed/>
+    <w:rsid w:val="00C72BDD"/>
+    <w:rPr>
+      <w:color w:val="0000FF"/>
+      <w:u w:val="single"/>
     </w:rPr>
   </w:style>
 </w:styles>

--- a/IRG/doku/BerichtSKB.docx
+++ b/IRG/doku/BerichtSKB.docx
@@ -1,25 +1,65 @@
 
 <file path=word/document.xml><?xml version="1.0" encoding="utf-8"?>
-<w:document xmlns:wpc="http://schemas.microsoft.com/office/word/2010/wordprocessingCanvas" xmlns:mc="http://schemas.openxmlformats.org/markup-compatibility/2006" xmlns:o="urn:schemas-microsoft-com:office:office" xmlns:r="http://schemas.openxmlformats.org/officeDocument/2006/relationships" xmlns:m="http://schemas.openxmlformats.org/officeDocument/2006/math" xmlns:v="urn:schemas-microsoft-com:vml" xmlns:wp14="http://schemas.microsoft.com/office/word/2010/wordprocessingDrawing" xmlns:wp="http://schemas.openxmlformats.org/drawingml/2006/wordprocessingDrawing" xmlns:w10="urn:schemas-microsoft-com:office:word" xmlns:w="http://schemas.openxmlformats.org/wordprocessingml/2006/main" xmlns:w14="http://schemas.microsoft.com/office/word/2010/wordml" xmlns:wpg="http://schemas.microsoft.com/office/word/2010/wordprocessingGroup" xmlns:wpi="http://schemas.microsoft.com/office/word/2010/wordprocessingInk" xmlns:wne="http://schemas.microsoft.com/office/word/2006/wordml" xmlns:wps="http://schemas.microsoft.com/office/word/2010/wordprocessingShape" mc:Ignorable="w14 wp14">
+<w:document xmlns:wpc="http://schemas.microsoft.com/office/word/2010/wordprocessingCanvas" xmlns:mo="http://schemas.microsoft.com/office/mac/office/2008/main" xmlns:mc="http://schemas.openxmlformats.org/markup-compatibility/2006" xmlns:mv="urn:schemas-microsoft-com:mac:vml" xmlns:o="urn:schemas-microsoft-com:office:office" xmlns:r="http://schemas.openxmlformats.org/officeDocument/2006/relationships" xmlns:m="http://schemas.openxmlformats.org/officeDocument/2006/math" xmlns:v="urn:schemas-microsoft-com:vml" xmlns:wp14="http://schemas.microsoft.com/office/word/2010/wordprocessingDrawing" xmlns:wp="http://schemas.openxmlformats.org/drawingml/2006/wordprocessingDrawing" xmlns:w10="urn:schemas-microsoft-com:office:word" xmlns:w="http://schemas.openxmlformats.org/wordprocessingml/2006/main" xmlns:w14="http://schemas.microsoft.com/office/word/2010/wordml" xmlns:wpg="http://schemas.microsoft.com/office/word/2010/wordprocessingGroup" xmlns:wpi="http://schemas.microsoft.com/office/word/2010/wordprocessingInk" xmlns:wne="http://schemas.microsoft.com/office/word/2006/wordml" xmlns:wps="http://schemas.microsoft.com/office/word/2010/wordprocessingShape" mc:Ignorable="w14 wp14">
   <w:body>
     <w:p>
-      <w:r>
-        <w:t>IRG SKB</w:t>
+      <w:pPr>
+        <w:pStyle w:val="berschrift1"/>
+      </w:pPr>
+      <w:r>
+        <w:t>IRG Semesterkurzbeitrag</w:t>
       </w:r>
     </w:p>
     <w:p>
-      <w:r>
-        <w:t>Autoren: Sandro Scalco &amp; Nadri Mamuti</w:t>
+      <w:pPr>
+        <w:pStyle w:val="berschrift2"/>
+      </w:pPr>
+      <w:r>
+        <w:t xml:space="preserve">Autoren: Sandro </w:t>
+      </w:r>
+      <w:proofErr w:type="spellStart"/>
+      <w:r>
+        <w:t>Scalco</w:t>
+      </w:r>
+      <w:proofErr w:type="spellEnd"/>
+      <w:r>
+        <w:t>,</w:t>
+      </w:r>
+      <w:r>
+        <w:t xml:space="preserve"> Nadri Mamuti</w:t>
       </w:r>
     </w:p>
     <w:p>
+      <w:pPr>
+        <w:pStyle w:val="berschrift3"/>
+      </w:pPr>
       <w:r>
         <w:t>Eingesetztes System:</w:t>
       </w:r>
     </w:p>
     <w:p>
       <w:r>
-        <w:t xml:space="preserve">Wir haben uns für die </w:t>
+        <w:t xml:space="preserve">Wir haben </w:t>
+      </w:r>
+      <w:r>
+        <w:t>für die Realisierung</w:t>
+      </w:r>
+      <w:r>
+        <w:t xml:space="preserve"> unseres SKB Java als Programmiersprache gewählt, da wir </w:t>
+      </w:r>
+      <w:r>
+        <w:t>schon etwas</w:t>
+      </w:r>
+      <w:r>
+        <w:t xml:space="preserve"> </w:t>
+      </w:r>
+      <w:bookmarkStart w:id="0" w:name="_GoBack"/>
+      <w:bookmarkEnd w:id="0"/>
+      <w:r>
+        <w:t>Java Erfahrung haben. Als Framework verwenden wir</w:t>
+      </w:r>
+      <w:r>
+        <w:t xml:space="preserve"> die </w:t>
       </w:r>
       <w:proofErr w:type="spellStart"/>
       <w:r>
@@ -35,7 +75,10 @@
       </w:r>
       <w:proofErr w:type="spellEnd"/>
       <w:r>
-        <w:t xml:space="preserve"> der Apache </w:t>
+        <w:t xml:space="preserve"> der Ap</w:t>
+      </w:r>
+      <w:r>
+        <w:t xml:space="preserve">ache </w:t>
       </w:r>
       <w:proofErr w:type="spellStart"/>
       <w:r>
@@ -43,19 +86,37 @@
       </w:r>
       <w:proofErr w:type="spellEnd"/>
       <w:r>
-        <w:t xml:space="preserve"> entschieden. Das dieses Framework sehr gut Dokumentiert ist.</w:t>
+        <w:t>, d</w:t>
+      </w:r>
+      <w:r>
+        <w:t>a</w:t>
+      </w:r>
+      <w:r>
+        <w:t xml:space="preserve"> dieses Fram</w:t>
+      </w:r>
+      <w:r>
+        <w:t>ework sehr gut d</w:t>
+      </w:r>
+      <w:r>
+        <w:t>okumentiert ist und auf unsere Bedürfni</w:t>
+      </w:r>
+      <w:r>
+        <w:t>sse gut passen sollte</w:t>
+      </w:r>
+      <w:r>
+        <w:t>.</w:t>
       </w:r>
     </w:p>
     <w:p>
       <w:r>
         <w:rPr>
           <w:noProof/>
-          <w:lang w:eastAsia="de-CH"/>
+          <w:lang w:val="de-DE" w:eastAsia="de-DE"/>
         </w:rPr>
         <w:drawing>
-          <wp:inline distT="0" distB="0" distL="0" distR="0">
-            <wp:extent cx="2409825" cy="2148840"/>
-            <wp:effectExtent l="0" t="0" r="9525" b="3810"/>
+          <wp:inline distT="0" distB="0" distL="0" distR="0" wp14:anchorId="1DECB674" wp14:editId="3F3929A1">
+            <wp:extent cx="3658898" cy="3262638"/>
+            <wp:effectExtent l="0" t="0" r="0" b="0"/>
             <wp:docPr id="1" name="Grafik 1"/>
             <wp:cNvGraphicFramePr>
               <a:graphicFrameLocks xmlns:a="http://schemas.openxmlformats.org/drawingml/2006/main" noChangeAspect="1"/>
@@ -68,7 +129,7 @@
                     <pic:cNvPicPr/>
                   </pic:nvPicPr>
                   <pic:blipFill rotWithShape="1">
-                    <a:blip r:embed="rId5" cstate="print">
+                    <a:blip r:embed="rId8" cstate="print">
                       <a:extLst>
                         <a:ext uri="{28A0092B-C50C-407E-A947-70E740481C1C}">
                           <a14:useLocalDpi xmlns:a14="http://schemas.microsoft.com/office/drawing/2010/main" val="0"/>
@@ -81,7 +142,7 @@
                   <pic:spPr bwMode="auto">
                     <a:xfrm>
                       <a:off x="0" y="0"/>
-                      <a:ext cx="2409825" cy="2148840"/>
+                      <a:ext cx="3658898" cy="3262638"/>
                     </a:xfrm>
                     <a:prstGeom prst="rect">
                       <a:avLst/>
@@ -90,7 +151,7 @@
                       <a:noFill/>
                     </a:ln>
                     <a:extLst>
-                      <a:ext uri="{53640926-AAD7-44D8-BBD7-CCE9431645EC}">
+                      <a:ext uri="{53640926-AAD7-44d8-BBD7-CCE9431645EC}">
                         <a14:shadowObscured xmlns:a14="http://schemas.microsoft.com/office/drawing/2010/main"/>
                       </a:ext>
                     </a:extLst>
@@ -103,33 +164,22 @@
       </w:r>
     </w:p>
     <w:p>
+      <w:pPr>
+        <w:pStyle w:val="berschrift3"/>
+      </w:pPr>
       <w:r>
         <w:t>Motivation:</w:t>
-      </w:r>
-      <w:r>
-        <w:br/>
-        <w:t xml:space="preserve">Untersuchung der </w:t>
-      </w:r>
-      <w:proofErr w:type="spellStart"/>
-      <w:r>
-        <w:t>Sprachendiversität</w:t>
-      </w:r>
-      <w:proofErr w:type="spellEnd"/>
-      <w:r>
-        <w:t>. Bestes Resultat ist Durchschnitt von allen Sprachen?</w:t>
       </w:r>
     </w:p>
     <w:p>
-      <w:hyperlink r:id="rId6" w:history="1">
+      <w:hyperlink r:id="rId9" w:history="1">
         <w:r>
           <w:rPr>
-            <w:rStyle w:val="Hyperlink"/>
+            <w:rStyle w:val="Link"/>
           </w:rPr>
           <w:t>http://members.unine.ch/jacques.savoy/clef/index.html</w:t>
         </w:r>
       </w:hyperlink>
-      <w:bookmarkStart w:id="0" w:name="_GoBack"/>
-      <w:bookmarkEnd w:id="0"/>
     </w:p>
     <w:p>
       <w:pPr>
@@ -2572,20 +2622,279 @@
     <w:p/>
     <w:p>
       <w:r>
-        <w:t>Aufbau Index:</w:t>
+        <w:t>W</w:t>
+      </w:r>
+      <w:r>
+        <w:t>ie</w:t>
+      </w:r>
+      <w:r>
+        <w:t xml:space="preserve"> wir im IRG Unterricht </w:t>
+      </w:r>
+      <w:r>
+        <w:t>gesehen</w:t>
+      </w:r>
+      <w:r>
+        <w:t xml:space="preserve"> haben</w:t>
+      </w:r>
+      <w:r>
+        <w:t xml:space="preserve"> </w:t>
+      </w:r>
+      <w:r>
+        <w:t>kann die</w:t>
+      </w:r>
+      <w:r>
+        <w:t xml:space="preserve"> Sprache auf divers</w:t>
+      </w:r>
+      <w:r>
+        <w:t xml:space="preserve">e Aspekte mehrdeutig sein. So muss man bei der Suche auf Synonyme und Homonyme achten, wenn </w:t>
+      </w:r>
+      <w:r>
+        <w:t>der Suchbegriff selbst</w:t>
+      </w:r>
+      <w:r>
+        <w:t xml:space="preserve"> nicht bekannt </w:t>
+      </w:r>
+      <w:r>
+        <w:t>ist</w:t>
+      </w:r>
+      <w:r>
+        <w:t xml:space="preserve"> werden </w:t>
+      </w:r>
+      <w:r>
+        <w:t>diese Suchbegriffe</w:t>
+      </w:r>
+      <w:r>
+        <w:t xml:space="preserve"> paraphrasiert. </w:t>
+      </w:r>
+      <w:r>
+        <w:t>Es gibt Begriffe welche Sprach</w:t>
+      </w:r>
+      <w:r>
+        <w:t>-</w:t>
+      </w:r>
+      <w:r>
+        <w:t>, Region</w:t>
+      </w:r>
+      <w:r>
+        <w:t>-</w:t>
+      </w:r>
+      <w:r>
+        <w:t xml:space="preserve"> und Traditionsabhängig sind, so werden in verschiedenen Sprachen Metaphern verwendet, welche nicht einfach Wort für Wort übersetzt werden können.</w:t>
       </w:r>
     </w:p>
     <w:p>
       <w:r>
-        <w:t>Wie wurden die Anfragen an die Systeme gestellt (Manuell, automatisch, iterativ etc.)</w:t>
+        <w:t xml:space="preserve">In erster Linie wollten wir untersuchen ob es einen Unterschied macht, wenn wir mit der selben Query und </w:t>
+      </w:r>
+      <w:proofErr w:type="spellStart"/>
+      <w:r>
+        <w:t>Collection</w:t>
+      </w:r>
+      <w:proofErr w:type="spellEnd"/>
+      <w:r>
+        <w:t xml:space="preserve"> </w:t>
+      </w:r>
+      <w:r>
+        <w:t xml:space="preserve">in unterschiedlichen Sprachen suchen, wenn dem nicht so </w:t>
+      </w:r>
+      <w:r>
+        <w:t>ist</w:t>
+      </w:r>
+      <w:r>
+        <w:t>, wäre unsere Untersuchung nicht weiter spannend und wir hätten dann etwas ne</w:t>
+      </w:r>
+      <w:r>
+        <w:t>ues suchen müssen.</w:t>
       </w:r>
     </w:p>
     <w:p>
       <w:r>
+        <w:t xml:space="preserve">Wir haben jedoch festgestellt, dass wir mit der Suche in unterschiedlichen </w:t>
+      </w:r>
+      <w:proofErr w:type="gramStart"/>
+      <w:r>
+        <w:t>Sprachen auch unterschiedliche Resultat</w:t>
+      </w:r>
+      <w:proofErr w:type="gramEnd"/>
+      <w:r>
+        <w:t xml:space="preserve"> erhalten.</w:t>
+      </w:r>
+    </w:p>
+    <w:p>
+      <w:r>
+        <w:t xml:space="preserve">Deshalb haben wir entschieden </w:t>
+      </w:r>
+      <w:r>
+        <w:t xml:space="preserve">für </w:t>
+      </w:r>
+      <w:r>
+        <w:t xml:space="preserve">unseren Semesterkurzbeitrag </w:t>
+      </w:r>
+      <w:r>
+        <w:t xml:space="preserve">auf </w:t>
+      </w:r>
+      <w:r>
+        <w:t>sechs</w:t>
+      </w:r>
+      <w:r>
+        <w:t xml:space="preserve"> verschieden Sprachen aus unterschiedlichen Sprachfamilien mit und ohne Stop</w:t>
+      </w:r>
+      <w:r>
+        <w:t>p</w:t>
+      </w:r>
+      <w:r>
+        <w:t>wörter zu suchen</w:t>
+      </w:r>
+      <w:r>
+        <w:t xml:space="preserve"> um dann entscheiden zu können, welche </w:t>
+      </w:r>
+      <w:proofErr w:type="gramStart"/>
+      <w:r>
+        <w:t>Suche die besten Resultat</w:t>
+      </w:r>
+      <w:proofErr w:type="gramEnd"/>
+      <w:r>
+        <w:t xml:space="preserve"> erzielt und was die Gründe dafür sind.</w:t>
+      </w:r>
+    </w:p>
+    <w:p>
+      <w:r>
+        <w:t>Wir möchten herausfinden ob der Durchschnitt aller Sprachen das beste Resultat erzielt.</w:t>
+      </w:r>
+    </w:p>
+    <w:p>
+      <w:pPr>
+        <w:pStyle w:val="berschrift3"/>
+      </w:pPr>
+      <w:r>
+        <w:t>Aufbau Index:</w:t>
+      </w:r>
+    </w:p>
+    <w:p>
+      <w:r>
+        <w:t>Wie wurden die Anfragen an die Systeme gestellt (Manuell, automatisch, iterativ etc.)</w:t>
+      </w:r>
+    </w:p>
+    <w:p>
+      <w:r>
+        <w:t>Wir haben entschieden sechs Ranglisten d</w:t>
+      </w:r>
+      <w:r>
+        <w:t>er Sprachen Englisch, Deutsch, Finnisch, Französisch, Italienisch und Russisch mit</w:t>
+      </w:r>
+      <w:r>
+        <w:t>-</w:t>
+      </w:r>
+      <w:r>
+        <w:t xml:space="preserve"> und</w:t>
+      </w:r>
+      <w:r>
+        <w:t xml:space="preserve"> sechs Ranglisten</w:t>
+      </w:r>
+      <w:r>
+        <w:t xml:space="preserve"> ohne Stoppwörter </w:t>
+      </w:r>
+      <w:r>
+        <w:t xml:space="preserve">und eine Rangliste über alle Resultate zu erzeugen. </w:t>
+      </w:r>
+    </w:p>
+    <w:p>
+      <w:r>
+        <w:t xml:space="preserve">Um die </w:t>
+      </w:r>
+      <w:proofErr w:type="spellStart"/>
+      <w:r>
+        <w:t>Collection</w:t>
+      </w:r>
+      <w:proofErr w:type="spellEnd"/>
+      <w:r>
+        <w:t xml:space="preserve"> und Query, welche ursprünglich auf Englisch war, in die von uns gewählten Sprachen zu übersetzen mussten</w:t>
+      </w:r>
+      <w:r>
+        <w:t xml:space="preserve"> wir eine Lösung suchen, wie wir 40'000 Einträge effizient und möglichst schnell übersetzen können. </w:t>
+      </w:r>
+      <w:r>
+        <w:t xml:space="preserve">Übersetz wurden die </w:t>
+      </w:r>
+      <w:proofErr w:type="spellStart"/>
+      <w:r>
+        <w:t>Querys</w:t>
+      </w:r>
+      <w:proofErr w:type="spellEnd"/>
+      <w:r>
+        <w:t xml:space="preserve"> und </w:t>
+      </w:r>
+      <w:proofErr w:type="spellStart"/>
+      <w:r>
+        <w:t>Collections</w:t>
+      </w:r>
+      <w:proofErr w:type="spellEnd"/>
+      <w:r>
+        <w:t xml:space="preserve"> dann</w:t>
+      </w:r>
+      <w:r>
+        <w:t xml:space="preserve"> mit Hilfe von Google </w:t>
+      </w:r>
+      <w:proofErr w:type="spellStart"/>
+      <w:r>
+        <w:t>Translator</w:t>
+      </w:r>
+      <w:proofErr w:type="spellEnd"/>
+      <w:r>
+        <w:t xml:space="preserve"> Toolkit</w:t>
+      </w:r>
+      <w:r>
+        <w:t>.</w:t>
+      </w:r>
+    </w:p>
+    <w:p>
+      <w:r>
+        <w:t xml:space="preserve">Die Liste der Stoppwörter konnten wir von </w:t>
+      </w:r>
+      <w:hyperlink r:id="rId10" w:history="1">
+        <w:r>
+          <w:rPr>
+            <w:rStyle w:val="Link"/>
+          </w:rPr>
+          <w:t>http://members.unine.ch/jacques.savoy/clef/index.html</w:t>
+        </w:r>
+      </w:hyperlink>
+      <w:r>
+        <w:t xml:space="preserve"> entnehmen.</w:t>
+      </w:r>
+    </w:p>
+    <w:p>
+      <w:pPr>
+        <w:pStyle w:val="berschrift3"/>
+      </w:pPr>
+      <w:r>
+        <w:lastRenderedPageBreak/>
         <w:t>Interpretation der Resultate</w:t>
+      </w:r>
+    </w:p>
+    <w:p>
+      <w:r>
+        <w:t>Vergleicht man zwei Ranglisten der selben Sprache mit und ohne Stoppwörter und beobachtet dabei die 10 besten Erge</w:t>
+      </w:r>
+      <w:r>
+        <w:t>bnisse, stellt man fest dass 90% der Ergebnisse bei beiden Ranglisten unter den besten 10 erscheinen. Beobachtet man nun die besten 15 Ergebnisse, stellt man fest dass nur noch 86.6% der Ergebnisse bei beiden Ranglisten unter den besten 15 enthalten sind. Analysiert man nun die Ergebnisse Stichprobenartig, stellt man fest dass die Rangliste mit Stoppwörtern die bessere ist, als ohne Stoppwörter</w:t>
+      </w:r>
+      <w:r>
+        <w:t xml:space="preserve"> und einen höheren Score erzielt</w:t>
+      </w:r>
+      <w:r>
+        <w:t>.</w:t>
+      </w:r>
+    </w:p>
+    <w:p>
+      <w:r>
+        <w:t>Vergleicht man nun die Rangliste über alle Resultate mit den einzelnen Resultaten, stellt man fest, dass der Scor bei der Master Rangliste noch höher ist als bei den anderen.</w:t>
       </w:r>
     </w:p>
     <w:sectPr>
+      <w:headerReference w:type="default" r:id="rId11"/>
+      <w:footerReference w:type="even" r:id="rId12"/>
+      <w:footerReference w:type="default" r:id="rId13"/>
       <w:pgSz w:w="11906" w:h="16838"/>
       <w:pgMar w:top="1417" w:right="1417" w:bottom="1134" w:left="1417" w:header="708" w:footer="708" w:gutter="0"/>
       <w:cols w:space="708"/>
@@ -2593,6 +2902,236 @@
     </w:sectPr>
   </w:body>
 </w:document>
+</file>
+
+<file path=word/endnotes.xml><?xml version="1.0" encoding="utf-8"?>
+<w:endnotes xmlns:wpc="http://schemas.microsoft.com/office/word/2010/wordprocessingCanvas" xmlns:mo="http://schemas.microsoft.com/office/mac/office/2008/main" xmlns:mc="http://schemas.openxmlformats.org/markup-compatibility/2006" xmlns:mv="urn:schemas-microsoft-com:mac:vml" xmlns:o="urn:schemas-microsoft-com:office:office" xmlns:r="http://schemas.openxmlformats.org/officeDocument/2006/relationships" xmlns:m="http://schemas.openxmlformats.org/officeDocument/2006/math" xmlns:v="urn:schemas-microsoft-com:vml" xmlns:wp14="http://schemas.microsoft.com/office/word/2010/wordprocessingDrawing" xmlns:wp="http://schemas.openxmlformats.org/drawingml/2006/wordprocessingDrawing" xmlns:w10="urn:schemas-microsoft-com:office:word" xmlns:w="http://schemas.openxmlformats.org/wordprocessingml/2006/main" xmlns:w14="http://schemas.microsoft.com/office/word/2010/wordml" xmlns:wpg="http://schemas.microsoft.com/office/word/2010/wordprocessingGroup" xmlns:wpi="http://schemas.microsoft.com/office/word/2010/wordprocessingInk" xmlns:wne="http://schemas.microsoft.com/office/word/2006/wordml" xmlns:wps="http://schemas.microsoft.com/office/word/2010/wordprocessingShape" mc:Ignorable="w14 wp14">
+  <w:endnote w:type="separator" w:id="-1">
+    <w:p>
+      <w:pPr>
+        <w:spacing w:after="0" w:line="240" w:lineRule="auto"/>
+      </w:pPr>
+      <w:r>
+        <w:separator/>
+      </w:r>
+    </w:p>
+  </w:endnote>
+  <w:endnote w:type="continuationSeparator" w:id="0">
+    <w:p>
+      <w:pPr>
+        <w:spacing w:after="0" w:line="240" w:lineRule="auto"/>
+      </w:pPr>
+      <w:r>
+        <w:continuationSeparator/>
+      </w:r>
+    </w:p>
+  </w:endnote>
+</w:endnotes>
+</file>
+
+<file path=word/footer1.xml><?xml version="1.0" encoding="utf-8"?>
+<w:ftr xmlns:wpc="http://schemas.microsoft.com/office/word/2010/wordprocessingCanvas" xmlns:mo="http://schemas.microsoft.com/office/mac/office/2008/main" xmlns:mc="http://schemas.openxmlformats.org/markup-compatibility/2006" xmlns:mv="urn:schemas-microsoft-com:mac:vml" xmlns:o="urn:schemas-microsoft-com:office:office" xmlns:r="http://schemas.openxmlformats.org/officeDocument/2006/relationships" xmlns:m="http://schemas.openxmlformats.org/officeDocument/2006/math" xmlns:v="urn:schemas-microsoft-com:vml" xmlns:wp14="http://schemas.microsoft.com/office/word/2010/wordprocessingDrawing" xmlns:wp="http://schemas.openxmlformats.org/drawingml/2006/wordprocessingDrawing" xmlns:w10="urn:schemas-microsoft-com:office:word" xmlns:w="http://schemas.openxmlformats.org/wordprocessingml/2006/main" xmlns:w14="http://schemas.microsoft.com/office/word/2010/wordml" xmlns:wpg="http://schemas.microsoft.com/office/word/2010/wordprocessingGroup" xmlns:wpi="http://schemas.microsoft.com/office/word/2010/wordprocessingInk" xmlns:wne="http://schemas.microsoft.com/office/word/2006/wordml" xmlns:wps="http://schemas.microsoft.com/office/word/2010/wordprocessingShape" mc:Ignorable="w14 wp14">
+  <w:p>
+    <w:pPr>
+      <w:pStyle w:val="Fuzeile"/>
+      <w:framePr w:wrap="around" w:vAnchor="text" w:hAnchor="margin" w:xAlign="center" w:y="1"/>
+      <w:rPr>
+        <w:rStyle w:val="Seitenzahl"/>
+      </w:rPr>
+    </w:pPr>
+    <w:r>
+      <w:rPr>
+        <w:rStyle w:val="Seitenzahl"/>
+      </w:rPr>
+      <w:fldChar w:fldCharType="begin"/>
+    </w:r>
+    <w:r>
+      <w:rPr>
+        <w:rStyle w:val="Seitenzahl"/>
+      </w:rPr>
+      <w:instrText xml:space="preserve">PAGE  </w:instrText>
+    </w:r>
+    <w:r>
+      <w:rPr>
+        <w:rStyle w:val="Seitenzahl"/>
+      </w:rPr>
+      <w:fldChar w:fldCharType="end"/>
+    </w:r>
+  </w:p>
+  <w:p>
+    <w:pPr>
+      <w:pStyle w:val="Fuzeile"/>
+    </w:pPr>
+  </w:p>
+</w:ftr>
+</file>
+
+<file path=word/footer2.xml><?xml version="1.0" encoding="utf-8"?>
+<w:ftr xmlns:wpc="http://schemas.microsoft.com/office/word/2010/wordprocessingCanvas" xmlns:mo="http://schemas.microsoft.com/office/mac/office/2008/main" xmlns:mc="http://schemas.openxmlformats.org/markup-compatibility/2006" xmlns:mv="urn:schemas-microsoft-com:mac:vml" xmlns:o="urn:schemas-microsoft-com:office:office" xmlns:r="http://schemas.openxmlformats.org/officeDocument/2006/relationships" xmlns:m="http://schemas.openxmlformats.org/officeDocument/2006/math" xmlns:v="urn:schemas-microsoft-com:vml" xmlns:wp14="http://schemas.microsoft.com/office/word/2010/wordprocessingDrawing" xmlns:wp="http://schemas.openxmlformats.org/drawingml/2006/wordprocessingDrawing" xmlns:w10="urn:schemas-microsoft-com:office:word" xmlns:w="http://schemas.openxmlformats.org/wordprocessingml/2006/main" xmlns:w14="http://schemas.microsoft.com/office/word/2010/wordml" xmlns:wpg="http://schemas.microsoft.com/office/word/2010/wordprocessingGroup" xmlns:wpi="http://schemas.microsoft.com/office/word/2010/wordprocessingInk" xmlns:wne="http://schemas.microsoft.com/office/word/2006/wordml" xmlns:wps="http://schemas.microsoft.com/office/word/2010/wordprocessingShape" mc:Ignorable="w14 wp14">
+  <w:p>
+    <w:pPr>
+      <w:pStyle w:val="Fuzeile"/>
+      <w:framePr w:wrap="around" w:vAnchor="text" w:hAnchor="margin" w:xAlign="center" w:y="1"/>
+      <w:rPr>
+        <w:rStyle w:val="Seitenzahl"/>
+      </w:rPr>
+    </w:pPr>
+    <w:r>
+      <w:rPr>
+        <w:rStyle w:val="Seitenzahl"/>
+      </w:rPr>
+      <w:fldChar w:fldCharType="begin"/>
+    </w:r>
+    <w:r>
+      <w:rPr>
+        <w:rStyle w:val="Seitenzahl"/>
+      </w:rPr>
+      <w:instrText xml:space="preserve">PAGE  </w:instrText>
+    </w:r>
+    <w:r>
+      <w:rPr>
+        <w:rStyle w:val="Seitenzahl"/>
+      </w:rPr>
+      <w:fldChar w:fldCharType="separate"/>
+    </w:r>
+    <w:r>
+      <w:rPr>
+        <w:rStyle w:val="Seitenzahl"/>
+        <w:noProof/>
+      </w:rPr>
+      <w:t>1</w:t>
+    </w:r>
+    <w:r>
+      <w:rPr>
+        <w:rStyle w:val="Seitenzahl"/>
+      </w:rPr>
+      <w:fldChar w:fldCharType="end"/>
+    </w:r>
+  </w:p>
+  <w:p>
+    <w:pPr>
+      <w:pStyle w:val="Fuzeile"/>
+    </w:pPr>
+    <w:r>
+      <w:tab/>
+    </w:r>
+  </w:p>
+</w:ftr>
+</file>
+
+<file path=word/footnotes.xml><?xml version="1.0" encoding="utf-8"?>
+<w:footnotes xmlns:wpc="http://schemas.microsoft.com/office/word/2010/wordprocessingCanvas" xmlns:mo="http://schemas.microsoft.com/office/mac/office/2008/main" xmlns:mc="http://schemas.openxmlformats.org/markup-compatibility/2006" xmlns:mv="urn:schemas-microsoft-com:mac:vml" xmlns:o="urn:schemas-microsoft-com:office:office" xmlns:r="http://schemas.openxmlformats.org/officeDocument/2006/relationships" xmlns:m="http://schemas.openxmlformats.org/officeDocument/2006/math" xmlns:v="urn:schemas-microsoft-com:vml" xmlns:wp14="http://schemas.microsoft.com/office/word/2010/wordprocessingDrawing" xmlns:wp="http://schemas.openxmlformats.org/drawingml/2006/wordprocessingDrawing" xmlns:w10="urn:schemas-microsoft-com:office:word" xmlns:w="http://schemas.openxmlformats.org/wordprocessingml/2006/main" xmlns:w14="http://schemas.microsoft.com/office/word/2010/wordml" xmlns:wpg="http://schemas.microsoft.com/office/word/2010/wordprocessingGroup" xmlns:wpi="http://schemas.microsoft.com/office/word/2010/wordprocessingInk" xmlns:wne="http://schemas.microsoft.com/office/word/2006/wordml" xmlns:wps="http://schemas.microsoft.com/office/word/2010/wordprocessingShape" mc:Ignorable="w14 wp14">
+  <w:footnote w:type="separator" w:id="-1">
+    <w:p>
+      <w:pPr>
+        <w:spacing w:after="0" w:line="240" w:lineRule="auto"/>
+      </w:pPr>
+      <w:r>
+        <w:separator/>
+      </w:r>
+    </w:p>
+  </w:footnote>
+  <w:footnote w:type="continuationSeparator" w:id="0">
+    <w:p>
+      <w:pPr>
+        <w:spacing w:after="0" w:line="240" w:lineRule="auto"/>
+      </w:pPr>
+      <w:r>
+        <w:continuationSeparator/>
+      </w:r>
+    </w:p>
+  </w:footnote>
+</w:footnotes>
+</file>
+
+<file path=word/header1.xml><?xml version="1.0" encoding="utf-8"?>
+<w:hdr xmlns:wpc="http://schemas.microsoft.com/office/word/2010/wordprocessingCanvas" xmlns:mo="http://schemas.microsoft.com/office/mac/office/2008/main" xmlns:mc="http://schemas.openxmlformats.org/markup-compatibility/2006" xmlns:mv="urn:schemas-microsoft-com:mac:vml" xmlns:o="urn:schemas-microsoft-com:office:office" xmlns:r="http://schemas.openxmlformats.org/officeDocument/2006/relationships" xmlns:m="http://schemas.openxmlformats.org/officeDocument/2006/math" xmlns:v="urn:schemas-microsoft-com:vml" xmlns:wp14="http://schemas.microsoft.com/office/word/2010/wordprocessingDrawing" xmlns:wp="http://schemas.openxmlformats.org/drawingml/2006/wordprocessingDrawing" xmlns:w10="urn:schemas-microsoft-com:office:word" xmlns:w="http://schemas.openxmlformats.org/wordprocessingml/2006/main" xmlns:w14="http://schemas.microsoft.com/office/word/2010/wordml" xmlns:wpg="http://schemas.microsoft.com/office/word/2010/wordprocessingGroup" xmlns:wpi="http://schemas.microsoft.com/office/word/2010/wordprocessingInk" xmlns:wne="http://schemas.microsoft.com/office/word/2006/wordml" xmlns:wps="http://schemas.microsoft.com/office/word/2010/wordprocessingShape" mc:Ignorable="w14 wp14">
+  <w:p>
+    <w:pPr>
+      <w:pStyle w:val="Kopfzeile"/>
+    </w:pPr>
+    <w:r>
+      <w:t>IT10t</w:t>
+    </w:r>
+    <w:r>
+      <w:tab/>
+    </w:r>
+    <w:r>
+      <w:tab/>
+      <w:t xml:space="preserve">Sandro </w:t>
+    </w:r>
+    <w:proofErr w:type="spellStart"/>
+    <w:r>
+      <w:t>Scalco</w:t>
+    </w:r>
+    <w:proofErr w:type="spellEnd"/>
+    <w:r>
+      <w:t>, Nadri Mamuti</w:t>
+    </w:r>
+  </w:p>
+</w:hdr>
+</file>
+
+<file path=word/numbering.xml><?xml version="1.0" encoding="utf-8"?>
+<w:numbering xmlns:wpc="http://schemas.microsoft.com/office/word/2010/wordprocessingCanvas" xmlns:mo="http://schemas.microsoft.com/office/mac/office/2008/main" xmlns:mc="http://schemas.openxmlformats.org/markup-compatibility/2006" xmlns:mv="urn:schemas-microsoft-com:mac:vml" xmlns:o="urn:schemas-microsoft-com:office:office" xmlns:r="http://schemas.openxmlformats.org/officeDocument/2006/relationships" xmlns:m="http://schemas.openxmlformats.org/officeDocument/2006/math" xmlns:v="urn:schemas-microsoft-com:vml" xmlns:wp14="http://schemas.microsoft.com/office/word/2010/wordprocessingDrawing" xmlns:wp="http://schemas.openxmlformats.org/drawingml/2006/wordprocessingDrawing" xmlns:w10="urn:schemas-microsoft-com:office:word" xmlns:w="http://schemas.openxmlformats.org/wordprocessingml/2006/main" xmlns:w14="http://schemas.microsoft.com/office/word/2010/wordml" xmlns:wpg="http://schemas.microsoft.com/office/word/2010/wordprocessingGroup" xmlns:wpi="http://schemas.microsoft.com/office/word/2010/wordprocessingInk" xmlns:wne="http://schemas.microsoft.com/office/word/2006/wordml" xmlns:wps="http://schemas.microsoft.com/office/word/2010/wordprocessingShape" mc:Ignorable="w14 wp14">
+  <w:abstractNum w:abstractNumId="0">
+    <w:nsid w:val="00000001"/>
+    <w:multiLevelType w:val="hybridMultilevel"/>
+    <w:tmpl w:val="00000001"/>
+    <w:lvl w:ilvl="0" w:tplc="00000001">
+      <w:start w:val="1"/>
+      <w:numFmt w:val="bullet"/>
+      <w:lvlText w:val="•"/>
+      <w:lvlJc w:val="left"/>
+      <w:pPr>
+        <w:ind w:left="720" w:hanging="360"/>
+      </w:pPr>
+    </w:lvl>
+    <w:lvl w:ilvl="1" w:tplc="FFFFFFFF">
+      <w:numFmt w:val="decimal"/>
+      <w:lvlText w:val=""/>
+      <w:lvlJc w:val="left"/>
+    </w:lvl>
+    <w:lvl w:ilvl="2" w:tplc="FFFFFFFF">
+      <w:numFmt w:val="decimal"/>
+      <w:lvlText w:val=""/>
+      <w:lvlJc w:val="left"/>
+    </w:lvl>
+    <w:lvl w:ilvl="3" w:tplc="FFFFFFFF">
+      <w:numFmt w:val="decimal"/>
+      <w:lvlText w:val=""/>
+      <w:lvlJc w:val="left"/>
+    </w:lvl>
+    <w:lvl w:ilvl="4" w:tplc="FFFFFFFF">
+      <w:numFmt w:val="decimal"/>
+      <w:lvlText w:val=""/>
+      <w:lvlJc w:val="left"/>
+    </w:lvl>
+    <w:lvl w:ilvl="5" w:tplc="FFFFFFFF">
+      <w:numFmt w:val="decimal"/>
+      <w:lvlText w:val=""/>
+      <w:lvlJc w:val="left"/>
+    </w:lvl>
+    <w:lvl w:ilvl="6" w:tplc="FFFFFFFF">
+      <w:numFmt w:val="decimal"/>
+      <w:lvlText w:val=""/>
+      <w:lvlJc w:val="left"/>
+    </w:lvl>
+    <w:lvl w:ilvl="7" w:tplc="FFFFFFFF">
+      <w:numFmt w:val="decimal"/>
+      <w:lvlText w:val=""/>
+      <w:lvlJc w:val="left"/>
+    </w:lvl>
+    <w:lvl w:ilvl="8" w:tplc="FFFFFFFF">
+      <w:numFmt w:val="decimal"/>
+      <w:lvlText w:val=""/>
+      <w:lvlJc w:val="left"/>
+    </w:lvl>
+  </w:abstractNum>
+  <w:num w:numId="1">
+    <w:abstractNumId w:val="0"/>
+  </w:num>
+</w:numbering>
 </file>
 
 <file path=word/styles.xml><?xml version="1.0" encoding="utf-8"?>
@@ -2612,7 +3151,7 @@
       </w:pPr>
     </w:pPrDefault>
   </w:docDefaults>
-  <w:latentStyles w:defLockedState="0" w:defUIPriority="99" w:defSemiHidden="1" w:defUnhideWhenUsed="1" w:defQFormat="0" w:count="267">
+  <w:latentStyles w:defLockedState="0" w:defUIPriority="99" w:defSemiHidden="1" w:defUnhideWhenUsed="1" w:defQFormat="0" w:count="276">
     <w:lsdException w:name="Normal" w:semiHidden="0" w:uiPriority="0" w:unhideWhenUsed="0" w:qFormat="1"/>
     <w:lsdException w:name="heading 1" w:semiHidden="0" w:uiPriority="9" w:unhideWhenUsed="0" w:qFormat="1"/>
     <w:lsdException w:name="heading 2" w:uiPriority="9" w:qFormat="1"/>
@@ -2755,7 +3294,76 @@
     <w:name w:val="Normal"/>
     <w:qFormat/>
   </w:style>
-  <w:style w:type="character" w:default="1" w:styleId="Absatz-Standardschriftart">
+  <w:style w:type="paragraph" w:styleId="berschrift1">
+    <w:name w:val="heading 1"/>
+    <w:basedOn w:val="Standard"/>
+    <w:next w:val="Standard"/>
+    <w:link w:val="berschrift1Zeichen"/>
+    <w:uiPriority w:val="9"/>
+    <w:qFormat/>
+    <w:rsid w:val="00CC149B"/>
+    <w:pPr>
+      <w:keepNext/>
+      <w:keepLines/>
+      <w:spacing w:before="480" w:after="0"/>
+      <w:outlineLvl w:val="0"/>
+    </w:pPr>
+    <w:rPr>
+      <w:rFonts w:asciiTheme="majorHAnsi" w:eastAsiaTheme="majorEastAsia" w:hAnsiTheme="majorHAnsi" w:cstheme="majorBidi"/>
+      <w:b/>
+      <w:bCs/>
+      <w:color w:val="345A8A" w:themeColor="accent1" w:themeShade="B5"/>
+      <w:sz w:val="32"/>
+      <w:szCs w:val="32"/>
+    </w:rPr>
+  </w:style>
+  <w:style w:type="paragraph" w:styleId="berschrift2">
+    <w:name w:val="heading 2"/>
+    <w:basedOn w:val="Standard"/>
+    <w:next w:val="Standard"/>
+    <w:link w:val="berschrift2Zeichen"/>
+    <w:uiPriority w:val="9"/>
+    <w:unhideWhenUsed/>
+    <w:qFormat/>
+    <w:rsid w:val="00CC149B"/>
+    <w:pPr>
+      <w:keepNext/>
+      <w:keepLines/>
+      <w:spacing w:before="200" w:after="0"/>
+      <w:outlineLvl w:val="1"/>
+    </w:pPr>
+    <w:rPr>
+      <w:rFonts w:asciiTheme="majorHAnsi" w:eastAsiaTheme="majorEastAsia" w:hAnsiTheme="majorHAnsi" w:cstheme="majorBidi"/>
+      <w:b/>
+      <w:bCs/>
+      <w:color w:val="4F81BD" w:themeColor="accent1"/>
+      <w:sz w:val="26"/>
+      <w:szCs w:val="26"/>
+    </w:rPr>
+  </w:style>
+  <w:style w:type="paragraph" w:styleId="berschrift3">
+    <w:name w:val="heading 3"/>
+    <w:basedOn w:val="Standard"/>
+    <w:next w:val="Standard"/>
+    <w:link w:val="berschrift3Zeichen"/>
+    <w:uiPriority w:val="9"/>
+    <w:unhideWhenUsed/>
+    <w:qFormat/>
+    <w:rsid w:val="009A5EBF"/>
+    <w:pPr>
+      <w:keepNext/>
+      <w:keepLines/>
+      <w:spacing w:before="200" w:after="0"/>
+      <w:outlineLvl w:val="2"/>
+    </w:pPr>
+    <w:rPr>
+      <w:rFonts w:asciiTheme="majorHAnsi" w:eastAsiaTheme="majorEastAsia" w:hAnsiTheme="majorHAnsi" w:cstheme="majorBidi"/>
+      <w:b/>
+      <w:bCs/>
+      <w:color w:val="4F81BD" w:themeColor="accent1"/>
+    </w:rPr>
+  </w:style>
+  <w:style w:type="character" w:default="1" w:styleId="Absatzstandardschriftart">
     <w:name w:val="Default Paragraph Font"/>
     <w:uiPriority w:val="1"/>
     <w:semiHidden/>
@@ -2785,7 +3393,7 @@
   <w:style w:type="paragraph" w:styleId="Sprechblasentext">
     <w:name w:val="Balloon Text"/>
     <w:basedOn w:val="Standard"/>
-    <w:link w:val="SprechblasentextZchn"/>
+    <w:link w:val="SprechblasentextZeichen"/>
     <w:uiPriority w:val="99"/>
     <w:semiHidden/>
     <w:unhideWhenUsed/>
@@ -2799,9 +3407,9 @@
       <w:szCs w:val="16"/>
     </w:rPr>
   </w:style>
-  <w:style w:type="character" w:customStyle="1" w:styleId="SprechblasentextZchn">
-    <w:name w:val="Sprechblasentext Zchn"/>
-    <w:basedOn w:val="Absatz-Standardschriftart"/>
+  <w:style w:type="character" w:customStyle="1" w:styleId="SprechblasentextZeichen">
+    <w:name w:val="Sprechblasentext Zeichen"/>
+    <w:basedOn w:val="Absatzstandardschriftart"/>
     <w:link w:val="Sprechblasentext"/>
     <w:uiPriority w:val="99"/>
     <w:semiHidden/>
@@ -2812,11 +3420,10 @@
       <w:szCs w:val="16"/>
     </w:rPr>
   </w:style>
-  <w:style w:type="character" w:styleId="Hyperlink">
+  <w:style w:type="character" w:styleId="Link">
     <w:name w:val="Hyperlink"/>
-    <w:basedOn w:val="Absatz-Standardschriftart"/>
+    <w:basedOn w:val="Absatzstandardschriftart"/>
     <w:uiPriority w:val="99"/>
-    <w:semiHidden/>
     <w:unhideWhenUsed/>
     <w:rsid w:val="00C72BDD"/>
     <w:rPr>
@@ -2824,11 +3431,118 @@
       <w:u w:val="single"/>
     </w:rPr>
   </w:style>
+  <w:style w:type="paragraph" w:styleId="Kopfzeile">
+    <w:name w:val="header"/>
+    <w:basedOn w:val="Standard"/>
+    <w:link w:val="KopfzeileZeichen"/>
+    <w:uiPriority w:val="99"/>
+    <w:unhideWhenUsed/>
+    <w:rsid w:val="00D96A77"/>
+    <w:pPr>
+      <w:tabs>
+        <w:tab w:val="center" w:pos="4536"/>
+        <w:tab w:val="right" w:pos="9072"/>
+      </w:tabs>
+      <w:spacing w:after="0" w:line="240" w:lineRule="auto"/>
+    </w:pPr>
+  </w:style>
+  <w:style w:type="character" w:customStyle="1" w:styleId="KopfzeileZeichen">
+    <w:name w:val="Kopfzeile Zeichen"/>
+    <w:basedOn w:val="Absatzstandardschriftart"/>
+    <w:link w:val="Kopfzeile"/>
+    <w:uiPriority w:val="99"/>
+    <w:rsid w:val="00D96A77"/>
+  </w:style>
+  <w:style w:type="paragraph" w:styleId="Fuzeile">
+    <w:name w:val="footer"/>
+    <w:basedOn w:val="Standard"/>
+    <w:link w:val="FuzeileZeichen"/>
+    <w:uiPriority w:val="99"/>
+    <w:unhideWhenUsed/>
+    <w:rsid w:val="00D96A77"/>
+    <w:pPr>
+      <w:tabs>
+        <w:tab w:val="center" w:pos="4536"/>
+        <w:tab w:val="right" w:pos="9072"/>
+      </w:tabs>
+      <w:spacing w:after="0" w:line="240" w:lineRule="auto"/>
+    </w:pPr>
+  </w:style>
+  <w:style w:type="character" w:customStyle="1" w:styleId="FuzeileZeichen">
+    <w:name w:val="Fußzeile Zeichen"/>
+    <w:basedOn w:val="Absatzstandardschriftart"/>
+    <w:link w:val="Fuzeile"/>
+    <w:uiPriority w:val="99"/>
+    <w:rsid w:val="00D96A77"/>
+  </w:style>
+  <w:style w:type="character" w:styleId="Seitenzahl">
+    <w:name w:val="page number"/>
+    <w:basedOn w:val="Absatzstandardschriftart"/>
+    <w:uiPriority w:val="99"/>
+    <w:semiHidden/>
+    <w:unhideWhenUsed/>
+    <w:rsid w:val="00D96A77"/>
+  </w:style>
+  <w:style w:type="character" w:customStyle="1" w:styleId="berschrift1Zeichen">
+    <w:name w:val="Überschrift 1 Zeichen"/>
+    <w:basedOn w:val="Absatzstandardschriftart"/>
+    <w:link w:val="berschrift1"/>
+    <w:uiPriority w:val="9"/>
+    <w:rsid w:val="00CC149B"/>
+    <w:rPr>
+      <w:rFonts w:asciiTheme="majorHAnsi" w:eastAsiaTheme="majorEastAsia" w:hAnsiTheme="majorHAnsi" w:cstheme="majorBidi"/>
+      <w:b/>
+      <w:bCs/>
+      <w:color w:val="345A8A" w:themeColor="accent1" w:themeShade="B5"/>
+      <w:sz w:val="32"/>
+      <w:szCs w:val="32"/>
+    </w:rPr>
+  </w:style>
+  <w:style w:type="character" w:customStyle="1" w:styleId="berschrift2Zeichen">
+    <w:name w:val="Überschrift 2 Zeichen"/>
+    <w:basedOn w:val="Absatzstandardschriftart"/>
+    <w:link w:val="berschrift2"/>
+    <w:uiPriority w:val="9"/>
+    <w:rsid w:val="00CC149B"/>
+    <w:rPr>
+      <w:rFonts w:asciiTheme="majorHAnsi" w:eastAsiaTheme="majorEastAsia" w:hAnsiTheme="majorHAnsi" w:cstheme="majorBidi"/>
+      <w:b/>
+      <w:bCs/>
+      <w:color w:val="4F81BD" w:themeColor="accent1"/>
+      <w:sz w:val="26"/>
+      <w:szCs w:val="26"/>
+    </w:rPr>
+  </w:style>
+  <w:style w:type="character" w:customStyle="1" w:styleId="berschrift3Zeichen">
+    <w:name w:val="Überschrift 3 Zeichen"/>
+    <w:basedOn w:val="Absatzstandardschriftart"/>
+    <w:link w:val="berschrift3"/>
+    <w:uiPriority w:val="9"/>
+    <w:rsid w:val="009A5EBF"/>
+    <w:rPr>
+      <w:rFonts w:asciiTheme="majorHAnsi" w:eastAsiaTheme="majorEastAsia" w:hAnsiTheme="majorHAnsi" w:cstheme="majorBidi"/>
+      <w:b/>
+      <w:bCs/>
+      <w:color w:val="4F81BD" w:themeColor="accent1"/>
+    </w:rPr>
+  </w:style>
+  <w:style w:type="character" w:styleId="GesichteterLink">
+    <w:name w:val="FollowedHyperlink"/>
+    <w:basedOn w:val="Absatzstandardschriftart"/>
+    <w:uiPriority w:val="99"/>
+    <w:semiHidden/>
+    <w:unhideWhenUsed/>
+    <w:rsid w:val="00BB08D6"/>
+    <w:rPr>
+      <w:color w:val="800080" w:themeColor="followedHyperlink"/>
+      <w:u w:val="single"/>
+    </w:rPr>
+  </w:style>
 </w:styles>
 </file>
 
 <file path=word/stylesWithEffects.xml><?xml version="1.0" encoding="utf-8"?>
-<w:styles xmlns:wpc="http://schemas.microsoft.com/office/word/2010/wordprocessingCanvas" xmlns:mc="http://schemas.openxmlformats.org/markup-compatibility/2006" xmlns:o="urn:schemas-microsoft-com:office:office" xmlns:r="http://schemas.openxmlformats.org/officeDocument/2006/relationships" xmlns:m="http://schemas.openxmlformats.org/officeDocument/2006/math" xmlns:v="urn:schemas-microsoft-com:vml" xmlns:wp14="http://schemas.microsoft.com/office/word/2010/wordprocessingDrawing" xmlns:wp="http://schemas.openxmlformats.org/drawingml/2006/wordprocessingDrawing" xmlns:w10="urn:schemas-microsoft-com:office:word" xmlns:w="http://schemas.openxmlformats.org/wordprocessingml/2006/main" xmlns:w14="http://schemas.microsoft.com/office/word/2010/wordml" xmlns:wpg="http://schemas.microsoft.com/office/word/2010/wordprocessingGroup" xmlns:wpi="http://schemas.microsoft.com/office/word/2010/wordprocessingInk" xmlns:wne="http://schemas.microsoft.com/office/word/2006/wordml" xmlns:wps="http://schemas.microsoft.com/office/word/2010/wordprocessingShape" mc:Ignorable="w14 wp14">
+<w:styles xmlns:wpc="http://schemas.microsoft.com/office/word/2010/wordprocessingCanvas" xmlns:mo="http://schemas.microsoft.com/office/mac/office/2008/main" xmlns:mc="http://schemas.openxmlformats.org/markup-compatibility/2006" xmlns:mv="urn:schemas-microsoft-com:mac:vml" xmlns:o="urn:schemas-microsoft-com:office:office" xmlns:r="http://schemas.openxmlformats.org/officeDocument/2006/relationships" xmlns:m="http://schemas.openxmlformats.org/officeDocument/2006/math" xmlns:v="urn:schemas-microsoft-com:vml" xmlns:wp14="http://schemas.microsoft.com/office/word/2010/wordprocessingDrawing" xmlns:wp="http://schemas.openxmlformats.org/drawingml/2006/wordprocessingDrawing" xmlns:w10="urn:schemas-microsoft-com:office:word" xmlns:w="http://schemas.openxmlformats.org/wordprocessingml/2006/main" xmlns:w14="http://schemas.microsoft.com/office/word/2010/wordml" xmlns:wpg="http://schemas.microsoft.com/office/word/2010/wordprocessingGroup" xmlns:wpi="http://schemas.microsoft.com/office/word/2010/wordprocessingInk" xmlns:wne="http://schemas.microsoft.com/office/word/2006/wordml" xmlns:wps="http://schemas.microsoft.com/office/word/2010/wordprocessingShape" mc:Ignorable="w14 wp14">
   <w:docDefaults>
     <w:rPrDefault>
       <w:rPr>
@@ -2844,7 +3558,7 @@
       </w:pPr>
     </w:pPrDefault>
   </w:docDefaults>
-  <w:latentStyles w:defLockedState="0" w:defUIPriority="99" w:defSemiHidden="1" w:defUnhideWhenUsed="1" w:defQFormat="0" w:count="267">
+  <w:latentStyles w:defLockedState="0" w:defUIPriority="99" w:defSemiHidden="1" w:defUnhideWhenUsed="1" w:defQFormat="0" w:count="276">
     <w:lsdException w:name="Normal" w:semiHidden="0" w:uiPriority="0" w:unhideWhenUsed="0" w:qFormat="1"/>
     <w:lsdException w:name="heading 1" w:semiHidden="0" w:uiPriority="9" w:unhideWhenUsed="0" w:qFormat="1"/>
     <w:lsdException w:name="heading 2" w:uiPriority="9" w:qFormat="1"/>
@@ -2987,7 +3701,76 @@
     <w:name w:val="Normal"/>
     <w:qFormat/>
   </w:style>
-  <w:style w:type="character" w:default="1" w:styleId="Absatz-Standardschriftart">
+  <w:style w:type="paragraph" w:styleId="berschrift1">
+    <w:name w:val="heading 1"/>
+    <w:basedOn w:val="Standard"/>
+    <w:next w:val="Standard"/>
+    <w:link w:val="berschrift1Zeichen"/>
+    <w:uiPriority w:val="9"/>
+    <w:qFormat/>
+    <w:rsid w:val="00CC149B"/>
+    <w:pPr>
+      <w:keepNext/>
+      <w:keepLines/>
+      <w:spacing w:before="480" w:after="0"/>
+      <w:outlineLvl w:val="0"/>
+    </w:pPr>
+    <w:rPr>
+      <w:rFonts w:asciiTheme="majorHAnsi" w:eastAsiaTheme="majorEastAsia" w:hAnsiTheme="majorHAnsi" w:cstheme="majorBidi"/>
+      <w:b/>
+      <w:bCs/>
+      <w:color w:val="345A8A" w:themeColor="accent1" w:themeShade="B5"/>
+      <w:sz w:val="32"/>
+      <w:szCs w:val="32"/>
+    </w:rPr>
+  </w:style>
+  <w:style w:type="paragraph" w:styleId="berschrift2">
+    <w:name w:val="heading 2"/>
+    <w:basedOn w:val="Standard"/>
+    <w:next w:val="Standard"/>
+    <w:link w:val="berschrift2Zeichen"/>
+    <w:uiPriority w:val="9"/>
+    <w:unhideWhenUsed/>
+    <w:qFormat/>
+    <w:rsid w:val="00CC149B"/>
+    <w:pPr>
+      <w:keepNext/>
+      <w:keepLines/>
+      <w:spacing w:before="200" w:after="0"/>
+      <w:outlineLvl w:val="1"/>
+    </w:pPr>
+    <w:rPr>
+      <w:rFonts w:asciiTheme="majorHAnsi" w:eastAsiaTheme="majorEastAsia" w:hAnsiTheme="majorHAnsi" w:cstheme="majorBidi"/>
+      <w:b/>
+      <w:bCs/>
+      <w:color w:val="4F81BD" w:themeColor="accent1"/>
+      <w:sz w:val="26"/>
+      <w:szCs w:val="26"/>
+    </w:rPr>
+  </w:style>
+  <w:style w:type="paragraph" w:styleId="berschrift3">
+    <w:name w:val="heading 3"/>
+    <w:basedOn w:val="Standard"/>
+    <w:next w:val="Standard"/>
+    <w:link w:val="berschrift3Zeichen"/>
+    <w:uiPriority w:val="9"/>
+    <w:unhideWhenUsed/>
+    <w:qFormat/>
+    <w:rsid w:val="009A5EBF"/>
+    <w:pPr>
+      <w:keepNext/>
+      <w:keepLines/>
+      <w:spacing w:before="200" w:after="0"/>
+      <w:outlineLvl w:val="2"/>
+    </w:pPr>
+    <w:rPr>
+      <w:rFonts w:asciiTheme="majorHAnsi" w:eastAsiaTheme="majorEastAsia" w:hAnsiTheme="majorHAnsi" w:cstheme="majorBidi"/>
+      <w:b/>
+      <w:bCs/>
+      <w:color w:val="4F81BD" w:themeColor="accent1"/>
+    </w:rPr>
+  </w:style>
+  <w:style w:type="character" w:default="1" w:styleId="Absatzstandardschriftart">
     <w:name w:val="Default Paragraph Font"/>
     <w:uiPriority w:val="1"/>
     <w:semiHidden/>
@@ -3017,7 +3800,7 @@
   <w:style w:type="paragraph" w:styleId="Sprechblasentext">
     <w:name w:val="Balloon Text"/>
     <w:basedOn w:val="Standard"/>
-    <w:link w:val="SprechblasentextZchn"/>
+    <w:link w:val="SprechblasentextZeichen"/>
     <w:uiPriority w:val="99"/>
     <w:semiHidden/>
     <w:unhideWhenUsed/>
@@ -3031,9 +3814,9 @@
       <w:szCs w:val="16"/>
     </w:rPr>
   </w:style>
-  <w:style w:type="character" w:customStyle="1" w:styleId="SprechblasentextZchn">
-    <w:name w:val="Sprechblasentext Zchn"/>
-    <w:basedOn w:val="Absatz-Standardschriftart"/>
+  <w:style w:type="character" w:customStyle="1" w:styleId="SprechblasentextZeichen">
+    <w:name w:val="Sprechblasentext Zeichen"/>
+    <w:basedOn w:val="Absatzstandardschriftart"/>
     <w:link w:val="Sprechblasentext"/>
     <w:uiPriority w:val="99"/>
     <w:semiHidden/>
@@ -3044,15 +3827,121 @@
       <w:szCs w:val="16"/>
     </w:rPr>
   </w:style>
-  <w:style w:type="character" w:styleId="Hyperlink">
+  <w:style w:type="character" w:styleId="Link">
     <w:name w:val="Hyperlink"/>
-    <w:basedOn w:val="Absatz-Standardschriftart"/>
+    <w:basedOn w:val="Absatzstandardschriftart"/>
     <w:uiPriority w:val="99"/>
-    <w:semiHidden/>
     <w:unhideWhenUsed/>
     <w:rsid w:val="00C72BDD"/>
     <w:rPr>
       <w:color w:val="0000FF"/>
+      <w:u w:val="single"/>
+    </w:rPr>
+  </w:style>
+  <w:style w:type="paragraph" w:styleId="Kopfzeile">
+    <w:name w:val="header"/>
+    <w:basedOn w:val="Standard"/>
+    <w:link w:val="KopfzeileZeichen"/>
+    <w:uiPriority w:val="99"/>
+    <w:unhideWhenUsed/>
+    <w:rsid w:val="00D96A77"/>
+    <w:pPr>
+      <w:tabs>
+        <w:tab w:val="center" w:pos="4536"/>
+        <w:tab w:val="right" w:pos="9072"/>
+      </w:tabs>
+      <w:spacing w:after="0" w:line="240" w:lineRule="auto"/>
+    </w:pPr>
+  </w:style>
+  <w:style w:type="character" w:customStyle="1" w:styleId="KopfzeileZeichen">
+    <w:name w:val="Kopfzeile Zeichen"/>
+    <w:basedOn w:val="Absatzstandardschriftart"/>
+    <w:link w:val="Kopfzeile"/>
+    <w:uiPriority w:val="99"/>
+    <w:rsid w:val="00D96A77"/>
+  </w:style>
+  <w:style w:type="paragraph" w:styleId="Fuzeile">
+    <w:name w:val="footer"/>
+    <w:basedOn w:val="Standard"/>
+    <w:link w:val="FuzeileZeichen"/>
+    <w:uiPriority w:val="99"/>
+    <w:unhideWhenUsed/>
+    <w:rsid w:val="00D96A77"/>
+    <w:pPr>
+      <w:tabs>
+        <w:tab w:val="center" w:pos="4536"/>
+        <w:tab w:val="right" w:pos="9072"/>
+      </w:tabs>
+      <w:spacing w:after="0" w:line="240" w:lineRule="auto"/>
+    </w:pPr>
+  </w:style>
+  <w:style w:type="character" w:customStyle="1" w:styleId="FuzeileZeichen">
+    <w:name w:val="Fußzeile Zeichen"/>
+    <w:basedOn w:val="Absatzstandardschriftart"/>
+    <w:link w:val="Fuzeile"/>
+    <w:uiPriority w:val="99"/>
+    <w:rsid w:val="00D96A77"/>
+  </w:style>
+  <w:style w:type="character" w:styleId="Seitenzahl">
+    <w:name w:val="page number"/>
+    <w:basedOn w:val="Absatzstandardschriftart"/>
+    <w:uiPriority w:val="99"/>
+    <w:semiHidden/>
+    <w:unhideWhenUsed/>
+    <w:rsid w:val="00D96A77"/>
+  </w:style>
+  <w:style w:type="character" w:customStyle="1" w:styleId="berschrift1Zeichen">
+    <w:name w:val="Überschrift 1 Zeichen"/>
+    <w:basedOn w:val="Absatzstandardschriftart"/>
+    <w:link w:val="berschrift1"/>
+    <w:uiPriority w:val="9"/>
+    <w:rsid w:val="00CC149B"/>
+    <w:rPr>
+      <w:rFonts w:asciiTheme="majorHAnsi" w:eastAsiaTheme="majorEastAsia" w:hAnsiTheme="majorHAnsi" w:cstheme="majorBidi"/>
+      <w:b/>
+      <w:bCs/>
+      <w:color w:val="345A8A" w:themeColor="accent1" w:themeShade="B5"/>
+      <w:sz w:val="32"/>
+      <w:szCs w:val="32"/>
+    </w:rPr>
+  </w:style>
+  <w:style w:type="character" w:customStyle="1" w:styleId="berschrift2Zeichen">
+    <w:name w:val="Überschrift 2 Zeichen"/>
+    <w:basedOn w:val="Absatzstandardschriftart"/>
+    <w:link w:val="berschrift2"/>
+    <w:uiPriority w:val="9"/>
+    <w:rsid w:val="00CC149B"/>
+    <w:rPr>
+      <w:rFonts w:asciiTheme="majorHAnsi" w:eastAsiaTheme="majorEastAsia" w:hAnsiTheme="majorHAnsi" w:cstheme="majorBidi"/>
+      <w:b/>
+      <w:bCs/>
+      <w:color w:val="4F81BD" w:themeColor="accent1"/>
+      <w:sz w:val="26"/>
+      <w:szCs w:val="26"/>
+    </w:rPr>
+  </w:style>
+  <w:style w:type="character" w:customStyle="1" w:styleId="berschrift3Zeichen">
+    <w:name w:val="Überschrift 3 Zeichen"/>
+    <w:basedOn w:val="Absatzstandardschriftart"/>
+    <w:link w:val="berschrift3"/>
+    <w:uiPriority w:val="9"/>
+    <w:rsid w:val="009A5EBF"/>
+    <w:rPr>
+      <w:rFonts w:asciiTheme="majorHAnsi" w:eastAsiaTheme="majorEastAsia" w:hAnsiTheme="majorHAnsi" w:cstheme="majorBidi"/>
+      <w:b/>
+      <w:bCs/>
+      <w:color w:val="4F81BD" w:themeColor="accent1"/>
+    </w:rPr>
+  </w:style>
+  <w:style w:type="character" w:styleId="GesichteterLink">
+    <w:name w:val="FollowedHyperlink"/>
+    <w:basedOn w:val="Absatzstandardschriftart"/>
+    <w:uiPriority w:val="99"/>
+    <w:semiHidden/>
+    <w:unhideWhenUsed/>
+    <w:rsid w:val="00BB08D6"/>
+    <w:rPr>
+      <w:color w:val="800080" w:themeColor="followedHyperlink"/>
       <w:u w:val="single"/>
     </w:rPr>
   </w:style>
